--- a/文档规范/01登陆、个人信息设计文档.docx
+++ b/文档规范/01登陆、个人信息设计文档.docx
@@ -25,6 +25,7 @@
         <w:pStyle w:val="a5"/>
         <w:ind w:firstLineChars="38" w:firstLine="198"/>
         <w:rPr>
+          <w:rFonts w:hint="eastAsia"/>
           <w:sz w:val="52"/>
           <w:szCs w:val="52"/>
         </w:rPr>
@@ -35,22 +36,147 @@
           <w:sz w:val="52"/>
           <w:szCs w:val="52"/>
         </w:rPr>
-        <w:t>登录、个人信息设计文档</w:t>
+        <w:t>登</w:t>
       </w:r>
     </w:p>
-    <w:p/>
-    <w:p/>
-    <w:p/>
-    <w:p/>
-    <w:p/>
-    <w:p/>
-    <w:p/>
-    <w:p/>
-    <w:p/>
-    <w:p/>
-    <w:p/>
-    <w:p/>
-    <w:p/>
+    <w:p>
+      <w:pPr>
+        <w:pStyle w:val="a5"/>
+        <w:ind w:firstLineChars="38" w:firstLine="198"/>
+        <w:rPr>
+          <w:rFonts w:hint="eastAsia"/>
+          <w:sz w:val="52"/>
+          <w:szCs w:val="52"/>
+        </w:rPr>
+      </w:pPr>
+      <w:r>
+        <w:rPr>
+          <w:rFonts w:hint="eastAsia"/>
+          <w:sz w:val="52"/>
+          <w:szCs w:val="52"/>
+        </w:rPr>
+        <w:t>录</w:t>
+      </w:r>
+    </w:p>
+    <w:p>
+      <w:pPr>
+        <w:pStyle w:val="a5"/>
+        <w:ind w:firstLineChars="38" w:firstLine="198"/>
+        <w:rPr>
+          <w:rFonts w:hint="eastAsia"/>
+          <w:sz w:val="52"/>
+          <w:szCs w:val="52"/>
+        </w:rPr>
+      </w:pPr>
+      <w:r>
+        <w:rPr>
+          <w:rFonts w:hint="eastAsia"/>
+          <w:sz w:val="52"/>
+          <w:szCs w:val="52"/>
+        </w:rPr>
+        <w:t>、</w:t>
+      </w:r>
+    </w:p>
+    <w:p>
+      <w:pPr>
+        <w:pStyle w:val="a5"/>
+        <w:ind w:firstLineChars="38" w:firstLine="198"/>
+        <w:rPr>
+          <w:rFonts w:hint="eastAsia"/>
+          <w:sz w:val="52"/>
+          <w:szCs w:val="52"/>
+        </w:rPr>
+      </w:pPr>
+      <w:r>
+        <w:rPr>
+          <w:rFonts w:hint="eastAsia"/>
+          <w:sz w:val="52"/>
+          <w:szCs w:val="52"/>
+        </w:rPr>
+        <w:t>个</w:t>
+      </w:r>
+    </w:p>
+    <w:p>
+      <w:pPr>
+        <w:pStyle w:val="a5"/>
+        <w:ind w:firstLineChars="38" w:firstLine="198"/>
+        <w:rPr>
+          <w:rFonts w:hint="eastAsia"/>
+          <w:sz w:val="52"/>
+          <w:szCs w:val="52"/>
+        </w:rPr>
+      </w:pPr>
+      <w:r>
+        <w:rPr>
+          <w:rFonts w:hint="eastAsia"/>
+          <w:sz w:val="52"/>
+          <w:szCs w:val="52"/>
+        </w:rPr>
+        <w:t>人</w:t>
+      </w:r>
+    </w:p>
+    <w:p>
+      <w:pPr>
+        <w:pStyle w:val="a5"/>
+        <w:ind w:firstLineChars="38" w:firstLine="198"/>
+        <w:rPr>
+          <w:rFonts w:hint="eastAsia"/>
+          <w:sz w:val="52"/>
+          <w:szCs w:val="52"/>
+        </w:rPr>
+      </w:pPr>
+      <w:r>
+        <w:rPr>
+          <w:rFonts w:hint="eastAsia"/>
+          <w:sz w:val="52"/>
+          <w:szCs w:val="52"/>
+        </w:rPr>
+        <w:t>信</w:t>
+      </w:r>
+    </w:p>
+    <w:p>
+      <w:pPr>
+        <w:pStyle w:val="a5"/>
+        <w:ind w:firstLineChars="38" w:firstLine="198"/>
+        <w:rPr>
+          <w:rFonts w:hint="eastAsia"/>
+          <w:sz w:val="52"/>
+          <w:szCs w:val="52"/>
+        </w:rPr>
+      </w:pPr>
+      <w:proofErr w:type="gramStart"/>
+      <w:r>
+        <w:rPr>
+          <w:rFonts w:hint="eastAsia"/>
+          <w:sz w:val="52"/>
+          <w:szCs w:val="52"/>
+        </w:rPr>
+        <w:t>息</w:t>
+      </w:r>
+      <w:proofErr w:type="gramEnd"/>
+    </w:p>
+    <w:p>
+      <w:pPr>
+        <w:pStyle w:val="a5"/>
+        <w:ind w:firstLineChars="38" w:firstLine="198"/>
+        <w:rPr>
+          <w:sz w:val="52"/>
+          <w:szCs w:val="52"/>
+        </w:rPr>
+      </w:pPr>
+      <w:r>
+        <w:rPr>
+          <w:rFonts w:hint="eastAsia"/>
+          <w:sz w:val="52"/>
+          <w:szCs w:val="52"/>
+        </w:rPr>
+        <w:t>设计文档</w:t>
+      </w:r>
+    </w:p>
+    <w:p>
+      <w:bookmarkStart w:id="0" w:name="_GoBack"/>
+      <w:bookmarkEnd w:id="0"/>
+    </w:p>
     <w:p/>
     <w:p/>
     <w:p/>
@@ -83,94 +209,6 @@
         <w:ind w:firstLine="420"/>
         <w:jc w:val="center"/>
       </w:pPr>
-    </w:p>
-    <w:p>
-      <w:pPr>
-        <w:ind w:firstLine="420"/>
-        <w:jc w:val="center"/>
-      </w:pPr>
-    </w:p>
-    <w:p>
-      <w:pPr>
-        <w:ind w:firstLine="420"/>
-        <w:jc w:val="center"/>
-      </w:pPr>
-    </w:p>
-    <w:p>
-      <w:pPr>
-        <w:ind w:firstLine="420"/>
-        <w:jc w:val="center"/>
-      </w:pPr>
-    </w:p>
-    <w:p>
-      <w:r>
-        <w:rPr>
-          <w:rFonts w:hint="eastAsia"/>
-        </w:rPr>
-        <w:tab/>
-      </w:r>
-      <w:r>
-        <w:rPr>
-          <w:rFonts w:hint="eastAsia"/>
-        </w:rPr>
-        <w:tab/>
-      </w:r>
-      <w:r>
-        <w:rPr>
-          <w:rFonts w:hint="eastAsia"/>
-        </w:rPr>
-        <w:tab/>
-      </w:r>
-      <w:r>
-        <w:rPr>
-          <w:rFonts w:hint="eastAsia"/>
-        </w:rPr>
-        <w:tab/>
-      </w:r>
-      <w:r>
-        <w:rPr>
-          <w:rFonts w:hint="eastAsia"/>
-        </w:rPr>
-        <w:tab/>
-      </w:r>
-      <w:r>
-        <w:rPr>
-          <w:rFonts w:hint="eastAsia"/>
-        </w:rPr>
-        <w:tab/>
-      </w:r>
-      <w:r>
-        <w:rPr>
-          <w:rFonts w:hint="eastAsia"/>
-        </w:rPr>
-        <w:tab/>
-      </w:r>
-      <w:r>
-        <w:rPr>
-          <w:rFonts w:hint="eastAsia"/>
-        </w:rPr>
-        <w:tab/>
-        <w:t xml:space="preserve"> </w:t>
-      </w:r>
-      <w:r>
-        <w:rPr>
-          <w:rFonts w:hint="eastAsia"/>
-        </w:rPr>
-        <w:tab/>
-      </w:r>
-      <w:r>
-        <w:rPr>
-          <w:rFonts w:hint="eastAsia"/>
-        </w:rPr>
-        <w:tab/>
-      </w:r>
-      <w:r>
-        <w:rPr>
-          <w:rFonts w:hint="eastAsia"/>
-        </w:rPr>
-        <w:tab/>
-        <w:t xml:space="preserve"> </w:t>
-      </w:r>
     </w:p>
     <w:p>
       <w:pPr>
@@ -455,15 +493,6 @@
         <w:ind w:firstLine="420"/>
       </w:pPr>
     </w:p>
-    <w:p>
-      <w:pPr>
-        <w:ind w:firstLine="420"/>
-      </w:pPr>
-    </w:p>
-    <w:p/>
-    <w:p/>
-    <w:p/>
-    <w:p/>
     <w:p/>
     <w:sdt>
       <w:sdtPr>
@@ -2138,8 +2167,6 @@
               </w:rPr>
               <w:t>、方法所需要的参数</w:t>
             </w:r>
-            <w:bookmarkStart w:id="0" w:name="_GoBack"/>
-            <w:bookmarkEnd w:id="0"/>
             <w:r>
               <w:rPr>
                 <w:noProof/>
@@ -2945,12 +2972,14 @@
         </w:rPr>
         <w:t>具备</w:t>
       </w:r>
+      <w:proofErr w:type="spellStart"/>
       <w:r>
         <w:rPr>
           <w:rFonts w:hint="eastAsia"/>
         </w:rPr>
         <w:t>Mysql</w:t>
       </w:r>
+      <w:proofErr w:type="spellEnd"/>
       <w:r>
         <w:rPr>
           <w:rFonts w:hint="eastAsia"/>
@@ -3174,7 +3203,14 @@
         <w:rPr>
           <w:rFonts w:hint="eastAsia"/>
         </w:rPr>
-        <w:t>中有相应的字段信息，以及</w:t>
+        <w:t>中有相应的字段信息，</w:t>
+      </w:r>
+      <w:proofErr w:type="gramStart"/>
+      <w:r>
+        <w:rPr>
+          <w:rFonts w:hint="eastAsia"/>
+        </w:rPr>
+        <w:t>以及</w:t>
       </w:r>
       <w:r>
         <w:rPr>
@@ -3186,8 +3222,16 @@
         <w:rPr>
           <w:rFonts w:hint="eastAsia"/>
         </w:rPr>
-        <w:t>关联一个角色</w:t>
-      </w:r>
+        <w:t>关联</w:t>
+      </w:r>
+      <w:proofErr w:type="gramEnd"/>
+      <w:r>
+        <w:rPr>
+          <w:rFonts w:hint="eastAsia"/>
+        </w:rPr>
+        <w:t>一个角色</w:t>
+      </w:r>
+      <w:proofErr w:type="spellStart"/>
       <w:r>
         <w:rPr>
           <w:rFonts w:hint="eastAsia"/>
@@ -3202,12 +3246,14 @@
         </w:rPr>
         <w:t>Id</w:t>
       </w:r>
+      <w:proofErr w:type="spellEnd"/>
       <w:r>
         <w:rPr>
           <w:rFonts w:hint="eastAsia"/>
         </w:rPr>
         <w:t>和部门</w:t>
       </w:r>
+      <w:proofErr w:type="spellStart"/>
       <w:r>
         <w:rPr>
           <w:rFonts w:hint="eastAsia"/>
@@ -3222,6 +3268,7 @@
         </w:rPr>
         <w:t>Id</w:t>
       </w:r>
+      <w:proofErr w:type="spellEnd"/>
       <w:r>
         <w:rPr>
           <w:rFonts w:hint="eastAsia"/>
@@ -3276,12 +3323,14 @@
         </w:rPr>
         <w:t>表</w:t>
       </w:r>
+      <w:proofErr w:type="spellStart"/>
       <w:r>
         <w:rPr>
           <w:rFonts w:hint="eastAsia"/>
         </w:rPr>
         <w:t>role_id</w:t>
       </w:r>
+      <w:proofErr w:type="spellEnd"/>
       <w:r>
         <w:rPr>
           <w:rFonts w:hint="eastAsia"/>
@@ -3330,12 +3379,14 @@
         </w:rPr>
         <w:t>和</w:t>
       </w:r>
+      <w:proofErr w:type="spellStart"/>
       <w:r>
         <w:rPr>
           <w:rFonts w:hint="eastAsia"/>
         </w:rPr>
         <w:t>Deptment</w:t>
       </w:r>
+      <w:proofErr w:type="spellEnd"/>
       <w:r>
         <w:rPr>
           <w:rFonts w:hint="eastAsia"/>
@@ -3377,12 +3428,14 @@
         </w:rPr>
         <w:t>、如下是</w:t>
       </w:r>
+      <w:proofErr w:type="spellStart"/>
       <w:r>
         <w:rPr>
           <w:rFonts w:hint="eastAsia"/>
         </w:rPr>
         <w:t>Mysql</w:t>
       </w:r>
+      <w:proofErr w:type="spellEnd"/>
       <w:r>
         <w:rPr>
           <w:rFonts w:hint="eastAsia"/>
@@ -3413,12 +3466,14 @@
         </w:rPr>
         <w:t>、</w:t>
       </w:r>
+      <w:proofErr w:type="spellStart"/>
       <w:r>
         <w:rPr>
           <w:rFonts w:hint="eastAsia"/>
         </w:rPr>
         <w:t>Deptment</w:t>
       </w:r>
+      <w:proofErr w:type="spellEnd"/>
       <w:r>
         <w:rPr>
           <w:rFonts w:hint="eastAsia"/>
@@ -3440,7 +3495,21 @@
         <w:rPr>
           <w:rFonts w:hint="eastAsia"/>
         </w:rPr>
-        <w:t>表一：</w:t>
+        <w:t>表</w:t>
+      </w:r>
+      <w:proofErr w:type="gramStart"/>
+      <w:r>
+        <w:rPr>
+          <w:rFonts w:hint="eastAsia"/>
+        </w:rPr>
+        <w:t>一</w:t>
+      </w:r>
+      <w:proofErr w:type="gramEnd"/>
+      <w:r>
+        <w:rPr>
+          <w:rFonts w:hint="eastAsia"/>
+        </w:rPr>
+        <w:t>：</w:t>
       </w:r>
       <w:r>
         <w:rPr>
@@ -3535,12 +3604,14 @@
         </w:rPr>
         <w:t>其中</w:t>
       </w:r>
+      <w:proofErr w:type="spellStart"/>
       <w:r>
         <w:rPr>
           <w:rFonts w:hint="eastAsia"/>
         </w:rPr>
         <w:t>role_id</w:t>
       </w:r>
+      <w:proofErr w:type="spellEnd"/>
       <w:r>
         <w:rPr>
           <w:rFonts w:hint="eastAsia"/>
@@ -3571,12 +3642,14 @@
         </w:rPr>
         <w:t>表中</w:t>
       </w:r>
+      <w:proofErr w:type="spellStart"/>
       <w:r>
         <w:rPr>
           <w:rFonts w:hint="eastAsia"/>
         </w:rPr>
         <w:t>role_id</w:t>
       </w:r>
+      <w:proofErr w:type="spellEnd"/>
       <w:r>
         <w:rPr>
           <w:rFonts w:hint="eastAsia"/>
@@ -3594,24 +3667,28 @@
         </w:rPr>
         <w:t>其中</w:t>
       </w:r>
+      <w:proofErr w:type="spellStart"/>
       <w:r>
         <w:rPr>
           <w:rFonts w:hint="eastAsia"/>
         </w:rPr>
         <w:t>dept_id</w:t>
       </w:r>
+      <w:proofErr w:type="spellEnd"/>
       <w:r>
         <w:rPr>
           <w:rFonts w:hint="eastAsia"/>
         </w:rPr>
         <w:t>是</w:t>
       </w:r>
+      <w:proofErr w:type="spellStart"/>
       <w:r>
         <w:rPr>
           <w:rFonts w:hint="eastAsia"/>
         </w:rPr>
         <w:t>Deptment</w:t>
       </w:r>
+      <w:proofErr w:type="spellEnd"/>
       <w:r>
         <w:rPr>
           <w:rFonts w:hint="eastAsia"/>
@@ -3630,6 +3707,7 @@
         </w:rPr>
         <w:t>表中</w:t>
       </w:r>
+      <w:proofErr w:type="spellStart"/>
       <w:r>
         <w:rPr>
           <w:rFonts w:hint="eastAsia"/>
@@ -3642,6 +3720,7 @@
         </w:rPr>
         <w:t>_id</w:t>
       </w:r>
+      <w:proofErr w:type="spellEnd"/>
       <w:r>
         <w:rPr>
           <w:rFonts w:hint="eastAsia"/>
@@ -3914,6 +3993,7 @@
         </w:rPr>
         <w:t>注：其中</w:t>
       </w:r>
+      <w:proofErr w:type="spellStart"/>
       <w:r>
         <w:rPr>
           <w:rFonts w:hint="eastAsia"/>
@@ -3921,6 +4001,7 @@
         </w:rPr>
         <w:t>r_id</w:t>
       </w:r>
+      <w:proofErr w:type="spellEnd"/>
       <w:r>
         <w:rPr>
           <w:rFonts w:hint="eastAsia"/>
@@ -3950,6 +4031,7 @@
         </w:rPr>
         <w:t>其中</w:t>
       </w:r>
+      <w:proofErr w:type="spellStart"/>
       <w:r>
         <w:rPr>
           <w:rFonts w:hint="eastAsia"/>
@@ -3957,18 +4039,21 @@
         </w:rPr>
         <w:t>dept_id</w:t>
       </w:r>
+      <w:proofErr w:type="spellEnd"/>
       <w:r>
         <w:rPr>
           <w:rFonts w:hint="eastAsia"/>
         </w:rPr>
         <w:t>是</w:t>
       </w:r>
+      <w:proofErr w:type="spellStart"/>
       <w:r>
         <w:rPr>
           <w:rFonts w:hint="eastAsia"/>
         </w:rPr>
         <w:t>Deptment</w:t>
       </w:r>
+      <w:proofErr w:type="spellEnd"/>
       <w:r>
         <w:rPr>
           <w:rFonts w:hint="eastAsia"/>
@@ -3987,12 +4072,14 @@
         </w:rPr>
         <w:t>表中</w:t>
       </w:r>
+      <w:proofErr w:type="spellStart"/>
       <w:r>
         <w:rPr>
           <w:rFonts w:hint="eastAsia"/>
         </w:rPr>
         <w:t>dept_id</w:t>
       </w:r>
+      <w:proofErr w:type="spellEnd"/>
       <w:r>
         <w:rPr>
           <w:rFonts w:hint="eastAsia"/>
@@ -4014,14 +4101,38 @@
         <w:rPr>
           <w:rFonts w:hint="eastAsia"/>
         </w:rPr>
-        <w:t>分清楚主键字段与外键字段所对应的关系，以及外键字段</w:t>
-      </w:r>
+        <w:t>分清楚主键字段</w:t>
+      </w:r>
+      <w:proofErr w:type="gramStart"/>
+      <w:r>
+        <w:rPr>
+          <w:rFonts w:hint="eastAsia"/>
+        </w:rPr>
+        <w:t>与外键字段</w:t>
+      </w:r>
+      <w:proofErr w:type="gramEnd"/>
+      <w:r>
+        <w:rPr>
+          <w:rFonts w:hint="eastAsia"/>
+        </w:rPr>
+        <w:t>所对应的关系，</w:t>
+      </w:r>
+      <w:proofErr w:type="gramStart"/>
+      <w:r>
+        <w:rPr>
+          <w:rFonts w:hint="eastAsia"/>
+        </w:rPr>
+        <w:t>以及外键字段</w:t>
+      </w:r>
+      <w:proofErr w:type="spellStart"/>
+      <w:proofErr w:type="gramEnd"/>
       <w:r>
         <w:rPr>
           <w:rFonts w:hint="eastAsia"/>
         </w:rPr>
         <w:t>dept_id</w:t>
       </w:r>
+      <w:proofErr w:type="spellEnd"/>
       <w:r>
         <w:rPr>
           <w:rFonts w:hint="eastAsia"/>
@@ -4052,12 +4163,14 @@
         </w:rPr>
         <w:t>表三：</w:t>
       </w:r>
+      <w:proofErr w:type="spellStart"/>
       <w:r>
         <w:rPr>
           <w:rFonts w:hint="eastAsia"/>
         </w:rPr>
         <w:t>Deptment</w:t>
       </w:r>
+      <w:proofErr w:type="spellEnd"/>
       <w:r>
         <w:rPr>
           <w:rFonts w:hint="eastAsia"/>
@@ -4300,6 +4413,7 @@
         </w:rPr>
         <w:t>注：如图所示的</w:t>
       </w:r>
+      <w:proofErr w:type="spellStart"/>
       <w:r>
         <w:rPr>
           <w:rFonts w:hint="eastAsia"/>
@@ -4307,6 +4421,7 @@
         </w:rPr>
         <w:t>d_pid</w:t>
       </w:r>
+      <w:proofErr w:type="spellEnd"/>
       <w:r>
         <w:rPr>
           <w:rFonts w:hint="eastAsia"/>
@@ -4331,6 +4446,7 @@
         </w:rPr>
         <w:t>的值是取决于上图中的</w:t>
       </w:r>
+      <w:proofErr w:type="spellStart"/>
       <w:r>
         <w:rPr>
           <w:rFonts w:hint="eastAsia"/>
@@ -4338,17 +4454,32 @@
         </w:rPr>
         <w:t>d_id</w:t>
       </w:r>
-      <w:r>
-        <w:rPr>
-          <w:rFonts w:hint="eastAsia"/>
-        </w:rPr>
-        <w:t>，但是可以为空</w:t>
-      </w:r>
-      <w:r>
-        <w:rPr>
-          <w:rFonts w:hint="eastAsia"/>
-        </w:rPr>
-        <w:t>或者规定某一个值（如：</w:t>
+      <w:proofErr w:type="spellEnd"/>
+      <w:r>
+        <w:rPr>
+          <w:rFonts w:hint="eastAsia"/>
+        </w:rPr>
+        <w:t>，但是可以为</w:t>
+      </w:r>
+      <w:proofErr w:type="gramStart"/>
+      <w:r>
+        <w:rPr>
+          <w:rFonts w:hint="eastAsia"/>
+        </w:rPr>
+        <w:t>空</w:t>
+      </w:r>
+      <w:r>
+        <w:rPr>
+          <w:rFonts w:hint="eastAsia"/>
+        </w:rPr>
+        <w:t>或者</w:t>
+      </w:r>
+      <w:proofErr w:type="gramEnd"/>
+      <w:r>
+        <w:rPr>
+          <w:rFonts w:hint="eastAsia"/>
+        </w:rPr>
+        <w:t>规定某一个值（如：</w:t>
       </w:r>
       <w:r>
         <w:rPr>
@@ -4914,13 +5045,22 @@
           <w:rFonts w:hint="eastAsia"/>
           <w:color w:val="E36C0A" w:themeColor="accent6" w:themeShade="BF"/>
         </w:rPr>
-        <w:t>.jsp</w:t>
-      </w:r>
+        <w:t>.</w:t>
+      </w:r>
+      <w:proofErr w:type="spellStart"/>
       <w:r>
         <w:rPr>
           <w:rFonts w:hint="eastAsia"/>
           <w:color w:val="E36C0A" w:themeColor="accent6" w:themeShade="BF"/>
         </w:rPr>
+        <w:t>jsp</w:t>
+      </w:r>
+      <w:proofErr w:type="spellEnd"/>
+      <w:r>
+        <w:rPr>
+          <w:rFonts w:hint="eastAsia"/>
+          <w:color w:val="E36C0A" w:themeColor="accent6" w:themeShade="BF"/>
+        </w:rPr>
         <w:t>页面的方法</w:t>
       </w:r>
       <w:r>
@@ -4933,8 +5073,16 @@
         <w:rPr>
           <w:rFonts w:hint="eastAsia"/>
         </w:rPr>
-        <w:t>.jsp</w:t>
-      </w:r>
+        <w:t>.</w:t>
+      </w:r>
+      <w:proofErr w:type="spellStart"/>
+      <w:r>
+        <w:rPr>
+          <w:rFonts w:hint="eastAsia"/>
+        </w:rPr>
+        <w:t>jsp</w:t>
+      </w:r>
+      <w:proofErr w:type="spellEnd"/>
       <w:r>
         <w:rPr>
           <w:rFonts w:hint="eastAsia"/>
@@ -5708,8 +5856,16 @@
         <w:rPr>
           <w:rFonts w:hint="eastAsia"/>
         </w:rPr>
-        <w:t>.jsp</w:t>
-      </w:r>
+        <w:t>.</w:t>
+      </w:r>
+      <w:proofErr w:type="spellStart"/>
+      <w:r>
+        <w:rPr>
+          <w:rFonts w:hint="eastAsia"/>
+        </w:rPr>
+        <w:t>jsp</w:t>
+      </w:r>
+      <w:proofErr w:type="spellEnd"/>
       <w:r>
         <w:rPr>
           <w:rFonts w:hint="eastAsia"/>
@@ -6208,19 +6364,55 @@
         </w:rPr>
         <w:t>包导入、所有应具备的条件的情况下，可以进行下一步项目的开发。如果不了解应该具备的条件，请参考</w:t>
       </w:r>
-      <w:hyperlink r:id="rId19" w:history="1">
-        <w:r>
-          <w:rPr>
-            <w:rFonts w:asciiTheme="minorHAnsi" w:eastAsiaTheme="minorEastAsia" w:hAnsiTheme="minorHAnsi" w:cstheme="minorBidi" w:hint="eastAsia"/>
-            <w:b w:val="0"/>
-            <w:color w:val="0000FF"/>
-            <w:sz w:val="21"/>
-            <w:szCs w:val="22"/>
-            <w:u w:val="single"/>
-          </w:rPr>
-          <w:t>启明星辰人力资源管理系统详细设计文档</w:t>
-        </w:r>
-      </w:hyperlink>
+      <w:r>
+        <w:fldChar w:fldCharType="begin"/>
+      </w:r>
+      <w:r>
+        <w:instrText xml:space="preserve"> HYPERLINK "file:///C:\\Users\\Administrator\\Desktop\\</w:instrText>
+      </w:r>
+      <w:r>
+        <w:instrText>启明星辰项目设计文档</w:instrText>
+      </w:r>
+      <w:r>
+        <w:instrText>\\</w:instrText>
+      </w:r>
+      <w:r>
+        <w:instrText>文档规范</w:instrText>
+      </w:r>
+      <w:r>
+        <w:instrText>\\</w:instrText>
+      </w:r>
+      <w:r>
+        <w:instrText>启明星辰人力资源管理系统详细设计文档</w:instrText>
+      </w:r>
+      <w:r>
+        <w:instrText xml:space="preserve">.docx" </w:instrText>
+      </w:r>
+      <w:r>
+        <w:fldChar w:fldCharType="separate"/>
+      </w:r>
+      <w:r>
+        <w:rPr>
+          <w:rFonts w:asciiTheme="minorHAnsi" w:eastAsiaTheme="minorEastAsia" w:hAnsiTheme="minorHAnsi" w:cstheme="minorBidi" w:hint="eastAsia"/>
+          <w:b w:val="0"/>
+          <w:color w:val="0000FF"/>
+          <w:sz w:val="21"/>
+          <w:szCs w:val="22"/>
+          <w:u w:val="single"/>
+        </w:rPr>
+        <w:t>启明星辰人力资源管理系统详细设计文档</w:t>
+      </w:r>
+      <w:r>
+        <w:rPr>
+          <w:rFonts w:asciiTheme="minorHAnsi" w:eastAsiaTheme="minorEastAsia" w:hAnsiTheme="minorHAnsi" w:cstheme="minorBidi"/>
+          <w:b w:val="0"/>
+          <w:color w:val="0000FF"/>
+          <w:sz w:val="21"/>
+          <w:szCs w:val="22"/>
+          <w:u w:val="single"/>
+        </w:rPr>
+        <w:fldChar w:fldCharType="end"/>
+      </w:r>
       <w:r>
         <w:rPr>
           <w:rFonts w:asciiTheme="minorHAnsi" w:eastAsiaTheme="minorEastAsia" w:hAnsiTheme="minorHAnsi" w:cstheme="minorBidi" w:hint="eastAsia"/>
@@ -6711,6 +6903,7 @@
               </w:rPr>
               <w:t>、</w:t>
             </w:r>
+            <w:proofErr w:type="spellStart"/>
             <w:r>
               <w:rPr>
                 <w:rFonts w:asciiTheme="minorHAnsi" w:eastAsiaTheme="minorEastAsia" w:hAnsiTheme="minorHAnsi" w:cstheme="minorBidi" w:hint="eastAsia"/>
@@ -6721,6 +6914,7 @@
               </w:rPr>
               <w:t>UserBean</w:t>
             </w:r>
+            <w:proofErr w:type="spellEnd"/>
             <w:r>
               <w:rPr>
                 <w:rFonts w:asciiTheme="minorHAnsi" w:eastAsiaTheme="minorEastAsia" w:hAnsiTheme="minorHAnsi" w:cstheme="minorBidi" w:hint="eastAsia"/>
@@ -6731,6 +6925,7 @@
               </w:rPr>
               <w:t>、</w:t>
             </w:r>
+            <w:proofErr w:type="spellStart"/>
             <w:r>
               <w:rPr>
                 <w:rFonts w:asciiTheme="minorHAnsi" w:eastAsiaTheme="minorEastAsia" w:hAnsiTheme="minorHAnsi" w:cstheme="minorBidi" w:hint="eastAsia"/>
@@ -6741,6 +6936,7 @@
               </w:rPr>
               <w:t>UserPo</w:t>
             </w:r>
+            <w:proofErr w:type="spellEnd"/>
           </w:p>
         </w:tc>
         <w:tc>
@@ -6784,6 +6980,7 @@
                 <w:szCs w:val="15"/>
               </w:rPr>
             </w:pPr>
+            <w:proofErr w:type="spellStart"/>
             <w:r>
               <w:rPr>
                 <w:rFonts w:asciiTheme="minorHAnsi" w:eastAsiaTheme="minorEastAsia" w:hAnsiTheme="minorHAnsi" w:cstheme="minorBidi" w:hint="eastAsia"/>
@@ -6793,6 +6990,7 @@
               </w:rPr>
               <w:t>Deptment</w:t>
             </w:r>
+            <w:proofErr w:type="spellEnd"/>
           </w:p>
         </w:tc>
       </w:tr>
@@ -6838,6 +7036,7 @@
                 <w:szCs w:val="15"/>
               </w:rPr>
             </w:pPr>
+            <w:proofErr w:type="spellStart"/>
             <w:r>
               <w:rPr>
                 <w:rFonts w:asciiTheme="minorHAnsi" w:eastAsiaTheme="minorEastAsia" w:hAnsiTheme="minorHAnsi" w:cstheme="minorBidi" w:hint="eastAsia"/>
@@ -6847,6 +7046,7 @@
               </w:rPr>
               <w:t>UserService</w:t>
             </w:r>
+            <w:proofErr w:type="spellEnd"/>
           </w:p>
         </w:tc>
         <w:tc>
@@ -6864,6 +7064,7 @@
                 <w:szCs w:val="15"/>
               </w:rPr>
             </w:pPr>
+            <w:proofErr w:type="spellStart"/>
             <w:r>
               <w:rPr>
                 <w:rFonts w:asciiTheme="minorHAnsi" w:eastAsiaTheme="minorEastAsia" w:hAnsiTheme="minorHAnsi" w:cstheme="minorBidi" w:hint="eastAsia"/>
@@ -6873,6 +7074,7 @@
               </w:rPr>
               <w:t>RoleService</w:t>
             </w:r>
+            <w:proofErr w:type="spellEnd"/>
           </w:p>
         </w:tc>
         <w:tc>
@@ -6890,6 +7092,7 @@
                 <w:szCs w:val="15"/>
               </w:rPr>
             </w:pPr>
+            <w:proofErr w:type="spellStart"/>
             <w:r>
               <w:rPr>
                 <w:rFonts w:asciiTheme="minorHAnsi" w:eastAsiaTheme="minorEastAsia" w:hAnsiTheme="minorHAnsi" w:cstheme="minorBidi" w:hint="eastAsia"/>
@@ -6908,6 +7111,7 @@
               </w:rPr>
               <w:t>Service</w:t>
             </w:r>
+            <w:proofErr w:type="spellEnd"/>
           </w:p>
         </w:tc>
       </w:tr>
@@ -6953,6 +7157,7 @@
                 <w:szCs w:val="15"/>
               </w:rPr>
             </w:pPr>
+            <w:proofErr w:type="spellStart"/>
             <w:r>
               <w:rPr>
                 <w:rFonts w:asciiTheme="minorHAnsi" w:eastAsiaTheme="minorEastAsia" w:hAnsiTheme="minorHAnsi" w:cstheme="minorBidi" w:hint="eastAsia"/>
@@ -6962,6 +7167,7 @@
               </w:rPr>
               <w:t>UserServiceImpl</w:t>
             </w:r>
+            <w:proofErr w:type="spellEnd"/>
           </w:p>
         </w:tc>
         <w:tc>
@@ -6979,6 +7185,7 @@
                 <w:szCs w:val="15"/>
               </w:rPr>
             </w:pPr>
+            <w:proofErr w:type="spellStart"/>
             <w:r>
               <w:rPr>
                 <w:rFonts w:asciiTheme="minorHAnsi" w:eastAsiaTheme="minorEastAsia" w:hAnsiTheme="minorHAnsi" w:cstheme="minorBidi" w:hint="eastAsia"/>
@@ -6988,6 +7195,7 @@
               </w:rPr>
               <w:t>RoleServiceImpl</w:t>
             </w:r>
+            <w:proofErr w:type="spellEnd"/>
           </w:p>
         </w:tc>
         <w:tc>
@@ -7005,6 +7213,7 @@
                 <w:szCs w:val="15"/>
               </w:rPr>
             </w:pPr>
+            <w:proofErr w:type="spellStart"/>
             <w:r>
               <w:rPr>
                 <w:rFonts w:asciiTheme="minorHAnsi" w:eastAsiaTheme="minorEastAsia" w:hAnsiTheme="minorHAnsi" w:cstheme="minorBidi" w:hint="eastAsia"/>
@@ -7014,6 +7223,7 @@
               </w:rPr>
               <w:t>DeptServiceImpl</w:t>
             </w:r>
+            <w:proofErr w:type="spellEnd"/>
           </w:p>
         </w:tc>
       </w:tr>
@@ -7068,6 +7278,7 @@
                 <w:szCs w:val="22"/>
               </w:rPr>
             </w:pPr>
+            <w:proofErr w:type="spellStart"/>
             <w:r>
               <w:rPr>
                 <w:rFonts w:asciiTheme="minorHAnsi" w:eastAsiaTheme="minorEastAsia" w:hAnsiTheme="minorHAnsi" w:cstheme="minorBidi" w:hint="eastAsia"/>
@@ -7077,6 +7288,7 @@
               </w:rPr>
               <w:t>UserDao</w:t>
             </w:r>
+            <w:proofErr w:type="spellEnd"/>
           </w:p>
         </w:tc>
         <w:tc>
@@ -7094,6 +7306,7 @@
                 <w:szCs w:val="22"/>
               </w:rPr>
             </w:pPr>
+            <w:proofErr w:type="spellStart"/>
             <w:r>
               <w:rPr>
                 <w:rFonts w:asciiTheme="minorHAnsi" w:eastAsiaTheme="minorEastAsia" w:hAnsiTheme="minorHAnsi" w:cstheme="minorBidi" w:hint="eastAsia"/>
@@ -7103,6 +7316,7 @@
               </w:rPr>
               <w:t>RoleDao</w:t>
             </w:r>
+            <w:proofErr w:type="spellEnd"/>
           </w:p>
         </w:tc>
         <w:tc>
@@ -7120,6 +7334,7 @@
                 <w:szCs w:val="22"/>
               </w:rPr>
             </w:pPr>
+            <w:proofErr w:type="spellStart"/>
             <w:r>
               <w:rPr>
                 <w:rFonts w:asciiTheme="minorHAnsi" w:eastAsiaTheme="minorEastAsia" w:hAnsiTheme="minorHAnsi" w:cstheme="minorBidi" w:hint="eastAsia"/>
@@ -7138,6 +7353,7 @@
               </w:rPr>
               <w:t>Dao</w:t>
             </w:r>
+            <w:proofErr w:type="spellEnd"/>
           </w:p>
         </w:tc>
       </w:tr>
@@ -7192,6 +7408,7 @@
                 <w:szCs w:val="22"/>
               </w:rPr>
             </w:pPr>
+            <w:proofErr w:type="spellStart"/>
             <w:r>
               <w:rPr>
                 <w:rFonts w:asciiTheme="minorHAnsi" w:eastAsiaTheme="minorEastAsia" w:hAnsiTheme="minorHAnsi" w:cstheme="minorBidi" w:hint="eastAsia"/>
@@ -7201,6 +7418,7 @@
               </w:rPr>
               <w:t>UserDaoImpl</w:t>
             </w:r>
+            <w:proofErr w:type="spellEnd"/>
           </w:p>
         </w:tc>
         <w:tc>
@@ -7218,6 +7436,7 @@
                 <w:szCs w:val="22"/>
               </w:rPr>
             </w:pPr>
+            <w:proofErr w:type="spellStart"/>
             <w:r>
               <w:rPr>
                 <w:rFonts w:asciiTheme="minorHAnsi" w:eastAsiaTheme="minorEastAsia" w:hAnsiTheme="minorHAnsi" w:cstheme="minorBidi" w:hint="eastAsia"/>
@@ -7227,6 +7446,7 @@
               </w:rPr>
               <w:t>RoleDaoImpl</w:t>
             </w:r>
+            <w:proofErr w:type="spellEnd"/>
           </w:p>
         </w:tc>
         <w:tc>
@@ -7244,6 +7464,7 @@
                 <w:szCs w:val="22"/>
               </w:rPr>
             </w:pPr>
+            <w:proofErr w:type="spellStart"/>
             <w:r>
               <w:rPr>
                 <w:rFonts w:asciiTheme="minorHAnsi" w:eastAsiaTheme="minorEastAsia" w:hAnsiTheme="minorHAnsi" w:cstheme="minorBidi" w:hint="eastAsia"/>
@@ -7262,6 +7483,7 @@
               </w:rPr>
               <w:t>DaoImpl</w:t>
             </w:r>
+            <w:proofErr w:type="spellEnd"/>
           </w:p>
         </w:tc>
       </w:tr>
@@ -7468,6 +7690,7 @@
                 </mc:Fallback>
               </mc:AlternateContent>
             </w:r>
+            <w:proofErr w:type="spellStart"/>
             <w:r>
               <w:rPr>
                 <w:rFonts w:asciiTheme="minorHAnsi" w:eastAsiaTheme="minorEastAsia" w:hAnsiTheme="minorHAnsi" w:cstheme="minorBidi" w:hint="eastAsia"/>
@@ -7477,6 +7700,7 @@
               </w:rPr>
               <w:t>UserServlet</w:t>
             </w:r>
+            <w:proofErr w:type="spellEnd"/>
             <w:r>
               <w:rPr>
                 <w:rFonts w:asciiTheme="minorHAnsi" w:eastAsiaTheme="minorEastAsia" w:hAnsiTheme="minorHAnsi" w:cstheme="minorBidi" w:hint="eastAsia"/>
@@ -7486,6 +7710,7 @@
               </w:rPr>
               <w:t>、</w:t>
             </w:r>
+            <w:proofErr w:type="spellStart"/>
             <w:r>
               <w:rPr>
                 <w:rFonts w:asciiTheme="minorHAnsi" w:eastAsiaTheme="minorEastAsia" w:hAnsiTheme="minorHAnsi" w:cstheme="minorBidi" w:hint="eastAsia"/>
@@ -7495,6 +7720,7 @@
               </w:rPr>
               <w:t>LoginServlet</w:t>
             </w:r>
+            <w:proofErr w:type="spellEnd"/>
           </w:p>
         </w:tc>
         <w:tc>
@@ -7512,6 +7738,7 @@
                 <w:szCs w:val="15"/>
               </w:rPr>
             </w:pPr>
+            <w:proofErr w:type="spellStart"/>
             <w:r>
               <w:rPr>
                 <w:rFonts w:asciiTheme="minorHAnsi" w:eastAsiaTheme="minorEastAsia" w:hAnsiTheme="minorHAnsi" w:cstheme="minorBidi" w:hint="eastAsia"/>
@@ -7521,6 +7748,7 @@
               </w:rPr>
               <w:t>RoleServlet</w:t>
             </w:r>
+            <w:proofErr w:type="spellEnd"/>
           </w:p>
         </w:tc>
         <w:tc>
@@ -7538,6 +7766,7 @@
                 <w:szCs w:val="15"/>
               </w:rPr>
             </w:pPr>
+            <w:proofErr w:type="spellStart"/>
             <w:r>
               <w:rPr>
                 <w:rFonts w:asciiTheme="minorHAnsi" w:eastAsiaTheme="minorEastAsia" w:hAnsiTheme="minorHAnsi" w:cstheme="minorBidi" w:hint="eastAsia"/>
@@ -7547,6 +7776,7 @@
               </w:rPr>
               <w:t>DeptServlet</w:t>
             </w:r>
+            <w:proofErr w:type="spellEnd"/>
           </w:p>
         </w:tc>
       </w:tr>
@@ -7648,6 +7878,7 @@
         </w:rPr>
         <w:t>，</w:t>
       </w:r>
+      <w:proofErr w:type="spellStart"/>
       <w:r>
         <w:rPr>
           <w:rFonts w:asciiTheme="minorHAnsi" w:eastAsiaTheme="minorEastAsia" w:hAnsiTheme="minorHAnsi" w:cstheme="minorBidi" w:hint="eastAsia"/>
@@ -7681,6 +7912,7 @@
         </w:rPr>
         <w:t>rServlet</w:t>
       </w:r>
+      <w:proofErr w:type="spellEnd"/>
       <w:r>
         <w:rPr>
           <w:rFonts w:asciiTheme="minorHAnsi" w:eastAsiaTheme="minorEastAsia" w:hAnsiTheme="minorHAnsi" w:cstheme="minorBidi" w:hint="eastAsia"/>
@@ -7690,6 +7922,7 @@
         </w:rPr>
         <w:t>一个是用来处理与用户有关的操作，而</w:t>
       </w:r>
+      <w:proofErr w:type="spellStart"/>
       <w:r>
         <w:rPr>
           <w:rFonts w:asciiTheme="minorHAnsi" w:eastAsiaTheme="minorEastAsia" w:hAnsiTheme="minorHAnsi" w:cstheme="minorBidi" w:hint="eastAsia"/>
@@ -7701,6 +7934,7 @@
         </w:rPr>
         <w:t>LoginServlet</w:t>
       </w:r>
+      <w:proofErr w:type="spellEnd"/>
       <w:r>
         <w:rPr>
           <w:rFonts w:asciiTheme="minorHAnsi" w:eastAsiaTheme="minorEastAsia" w:hAnsiTheme="minorHAnsi" w:cstheme="minorBidi" w:hint="eastAsia"/>
@@ -8130,7 +8364,27 @@
           <w:sz w:val="21"/>
           <w:szCs w:val="22"/>
         </w:rPr>
-        <w:t>所规定的命名规范。在关联了外键关系的</w:t>
+        <w:t>所规定的命名规范。在关联了</w:t>
+      </w:r>
+      <w:proofErr w:type="gramStart"/>
+      <w:r>
+        <w:rPr>
+          <w:rFonts w:asciiTheme="minorHAnsi" w:eastAsiaTheme="minorEastAsia" w:hAnsiTheme="minorHAnsi" w:cstheme="minorBidi" w:hint="eastAsia"/>
+          <w:b w:val="0"/>
+          <w:sz w:val="21"/>
+          <w:szCs w:val="22"/>
+        </w:rPr>
+        <w:t>外键关系</w:t>
+      </w:r>
+      <w:proofErr w:type="gramEnd"/>
+      <w:r>
+        <w:rPr>
+          <w:rFonts w:asciiTheme="minorHAnsi" w:eastAsiaTheme="minorEastAsia" w:hAnsiTheme="minorHAnsi" w:cstheme="minorBidi" w:hint="eastAsia"/>
+          <w:b w:val="0"/>
+          <w:sz w:val="21"/>
+          <w:szCs w:val="22"/>
+        </w:rPr>
+        <w:t>的</w:t>
       </w:r>
       <w:r>
         <w:rPr>
@@ -8168,7 +8422,17 @@
           <w:sz w:val="21"/>
           <w:szCs w:val="22"/>
         </w:rPr>
-        <w:t>。而不是简单的使用</w:t>
+        <w:t>。而不是简单的</w:t>
+      </w:r>
+      <w:proofErr w:type="gramStart"/>
+      <w:r>
+        <w:rPr>
+          <w:rFonts w:asciiTheme="minorHAnsi" w:eastAsiaTheme="minorEastAsia" w:hAnsiTheme="minorHAnsi" w:cstheme="minorBidi" w:hint="eastAsia"/>
+          <w:b w:val="0"/>
+          <w:sz w:val="21"/>
+          <w:szCs w:val="22"/>
+        </w:rPr>
+        <w:t>使用</w:t>
       </w:r>
       <w:r>
         <w:rPr>
@@ -8179,7 +8443,19 @@
           <w:szCs w:val="22"/>
           <w:u w:val="single"/>
         </w:rPr>
-        <w:t>外键关联字段</w:t>
+        <w:t>外键关联</w:t>
+      </w:r>
+      <w:proofErr w:type="gramEnd"/>
+      <w:r>
+        <w:rPr>
+          <w:rFonts w:asciiTheme="minorHAnsi" w:eastAsiaTheme="minorEastAsia" w:hAnsiTheme="minorHAnsi" w:cstheme="minorBidi" w:hint="eastAsia"/>
+          <w:b w:val="0"/>
+          <w:color w:val="FF0000"/>
+          <w:sz w:val="21"/>
+          <w:szCs w:val="22"/>
+          <w:u w:val="single"/>
+        </w:rPr>
+        <w:t>字段</w:t>
       </w:r>
       <w:r>
         <w:rPr>
@@ -8246,7 +8522,7 @@
                     </pic:cNvPicPr>
                   </pic:nvPicPr>
                   <pic:blipFill>
-                    <a:blip r:embed="rId20">
+                    <a:blip r:embed="rId19">
                       <a:extLst>
                         <a:ext uri="{28A0092B-C50C-407E-A947-70E740481C1C}">
                           <a14:useLocalDpi xmlns:a14="http://schemas.microsoft.com/office/drawing/2010/main" val="0"/>
@@ -8321,7 +8597,7 @@
                     </pic:cNvPicPr>
                   </pic:nvPicPr>
                   <pic:blipFill>
-                    <a:blip r:embed="rId21">
+                    <a:blip r:embed="rId20">
                       <a:extLst>
                         <a:ext uri="{28A0092B-C50C-407E-A947-70E740481C1C}">
                           <a14:useLocalDpi xmlns:a14="http://schemas.microsoft.com/office/drawing/2010/main" val="0"/>
@@ -10112,7 +10388,7 @@
                     </pic:cNvPicPr>
                   </pic:nvPicPr>
                   <pic:blipFill>
-                    <a:blip r:embed="rId22">
+                    <a:blip r:embed="rId21">
                       <a:extLst>
                         <a:ext uri="{28A0092B-C50C-407E-A947-70E740481C1C}">
                           <a14:useLocalDpi xmlns:a14="http://schemas.microsoft.com/office/drawing/2010/main" val="0"/>
@@ -10549,8 +10825,19 @@
                 <w:sz w:val="13"/>
                 <w:szCs w:val="13"/>
               </w:rPr>
-              <w:t>控制层方法</w:t>
-            </w:r>
+              <w:t>控制</w:t>
+            </w:r>
+            <w:proofErr w:type="gramStart"/>
+            <w:r>
+              <w:rPr>
+                <w:rFonts w:asciiTheme="minorHAnsi" w:eastAsiaTheme="minorEastAsia" w:hAnsiTheme="minorHAnsi" w:cstheme="minorBidi" w:hint="eastAsia"/>
+                <w:b w:val="0"/>
+                <w:sz w:val="13"/>
+                <w:szCs w:val="13"/>
+              </w:rPr>
+              <w:t>层方法</w:t>
+            </w:r>
+            <w:proofErr w:type="gramEnd"/>
           </w:p>
         </w:tc>
         <w:tc>
@@ -10610,8 +10897,9 @@
                 <w:sz w:val="13"/>
                 <w:szCs w:val="13"/>
               </w:rPr>
-              <w:t>业务层</w:t>
-            </w:r>
+              <w:t>业务</w:t>
+            </w:r>
+            <w:proofErr w:type="gramStart"/>
             <w:r>
               <w:rPr>
                 <w:rFonts w:asciiTheme="minorHAnsi" w:eastAsiaTheme="minorEastAsia" w:hAnsiTheme="minorHAnsi" w:cstheme="minorBidi" w:hint="eastAsia"/>
@@ -10619,7 +10907,26 @@
                 <w:sz w:val="13"/>
                 <w:szCs w:val="13"/>
               </w:rPr>
-              <w:t>实现类方法</w:t>
+              <w:t>层</w:t>
+            </w:r>
+            <w:r>
+              <w:rPr>
+                <w:rFonts w:asciiTheme="minorHAnsi" w:eastAsiaTheme="minorEastAsia" w:hAnsiTheme="minorHAnsi" w:cstheme="minorBidi" w:hint="eastAsia"/>
+                <w:b w:val="0"/>
+                <w:sz w:val="13"/>
+                <w:szCs w:val="13"/>
+              </w:rPr>
+              <w:t>实现类</w:t>
+            </w:r>
+            <w:proofErr w:type="gramEnd"/>
+            <w:r>
+              <w:rPr>
+                <w:rFonts w:asciiTheme="minorHAnsi" w:eastAsiaTheme="minorEastAsia" w:hAnsiTheme="minorHAnsi" w:cstheme="minorBidi" w:hint="eastAsia"/>
+                <w:b w:val="0"/>
+                <w:sz w:val="13"/>
+                <w:szCs w:val="13"/>
+              </w:rPr>
+              <w:t>方法</w:t>
             </w:r>
           </w:p>
         </w:tc>
@@ -10700,6 +11007,7 @@
               </w:rPr>
               <w:t>ao</w:t>
             </w:r>
+            <w:proofErr w:type="gramStart"/>
             <w:r>
               <w:rPr>
                 <w:rFonts w:asciiTheme="minorHAnsi" w:eastAsiaTheme="minorEastAsia" w:hAnsiTheme="minorHAnsi" w:cstheme="minorBidi" w:hint="eastAsia"/>
@@ -10707,7 +11015,17 @@
                 <w:sz w:val="13"/>
                 <w:szCs w:val="13"/>
               </w:rPr>
-              <w:t>层实现类方法</w:t>
+              <w:t>层实现类</w:t>
+            </w:r>
+            <w:proofErr w:type="gramEnd"/>
+            <w:r>
+              <w:rPr>
+                <w:rFonts w:asciiTheme="minorHAnsi" w:eastAsiaTheme="minorEastAsia" w:hAnsiTheme="minorHAnsi" w:cstheme="minorBidi" w:hint="eastAsia"/>
+                <w:b w:val="0"/>
+                <w:sz w:val="13"/>
+                <w:szCs w:val="13"/>
+              </w:rPr>
+              <w:t>方法</w:t>
             </w:r>
           </w:p>
         </w:tc>
@@ -10735,7 +11053,27 @@
                 <w:sz w:val="13"/>
                 <w:szCs w:val="13"/>
               </w:rPr>
-              <w:t>验证码实现及验证</w:t>
+              <w:t>验证</w:t>
+            </w:r>
+            <w:proofErr w:type="gramStart"/>
+            <w:r>
+              <w:rPr>
+                <w:rFonts w:asciiTheme="minorHAnsi" w:eastAsiaTheme="minorEastAsia" w:hAnsiTheme="minorHAnsi" w:cstheme="minorBidi" w:hint="eastAsia"/>
+                <w:b w:val="0"/>
+                <w:sz w:val="13"/>
+                <w:szCs w:val="13"/>
+              </w:rPr>
+              <w:t>码实现</w:t>
+            </w:r>
+            <w:proofErr w:type="gramEnd"/>
+            <w:r>
+              <w:rPr>
+                <w:rFonts w:asciiTheme="minorHAnsi" w:eastAsiaTheme="minorEastAsia" w:hAnsiTheme="minorHAnsi" w:cstheme="minorBidi" w:hint="eastAsia"/>
+                <w:b w:val="0"/>
+                <w:sz w:val="13"/>
+                <w:szCs w:val="13"/>
+              </w:rPr>
+              <w:t>及验证</w:t>
             </w:r>
           </w:p>
         </w:tc>
@@ -10757,6 +11095,7 @@
                 <w:szCs w:val="15"/>
               </w:rPr>
             </w:pPr>
+            <w:proofErr w:type="spellStart"/>
             <w:r>
               <w:rPr>
                 <w:rFonts w:asciiTheme="minorHAnsi" w:eastAsiaTheme="minorEastAsia" w:hAnsiTheme="minorHAnsi" w:cstheme="minorBidi" w:hint="eastAsia"/>
@@ -10766,6 +11105,7 @@
               </w:rPr>
               <w:t>ImageServlet</w:t>
             </w:r>
+            <w:proofErr w:type="spellEnd"/>
           </w:p>
         </w:tc>
         <w:tc>
@@ -10783,6 +11123,8 @@
                 <w:szCs w:val="15"/>
               </w:rPr>
             </w:pPr>
+            <w:proofErr w:type="spellStart"/>
+            <w:proofErr w:type="gramStart"/>
             <w:r>
               <w:rPr>
                 <w:rFonts w:asciiTheme="minorHAnsi" w:eastAsiaTheme="minorEastAsia" w:hAnsiTheme="minorHAnsi" w:cstheme="minorBidi" w:hint="eastAsia"/>
@@ -10792,6 +11134,8 @@
               </w:rPr>
               <w:t>imageCode</w:t>
             </w:r>
+            <w:proofErr w:type="spellEnd"/>
+            <w:proofErr w:type="gramEnd"/>
           </w:p>
         </w:tc>
         <w:tc>
@@ -10809,6 +11153,8 @@
                 <w:szCs w:val="15"/>
               </w:rPr>
             </w:pPr>
+            <w:proofErr w:type="spellStart"/>
+            <w:proofErr w:type="gramStart"/>
             <w:r>
               <w:rPr>
                 <w:rFonts w:asciiTheme="minorHAnsi" w:eastAsiaTheme="minorEastAsia" w:hAnsiTheme="minorHAnsi" w:cstheme="minorBidi" w:hint="eastAsia"/>
@@ -10818,6 +11164,8 @@
               </w:rPr>
               <w:t>imageCode</w:t>
             </w:r>
+            <w:proofErr w:type="spellEnd"/>
+            <w:proofErr w:type="gramEnd"/>
           </w:p>
         </w:tc>
         <w:tc>
@@ -10944,6 +11292,7 @@
                 <w:szCs w:val="15"/>
               </w:rPr>
             </w:pPr>
+            <w:proofErr w:type="spellStart"/>
             <w:r>
               <w:rPr>
                 <w:rFonts w:asciiTheme="minorHAnsi" w:eastAsiaTheme="minorEastAsia" w:hAnsiTheme="minorHAnsi" w:cstheme="minorBidi" w:hint="eastAsia"/>
@@ -10953,6 +11302,7 @@
               </w:rPr>
               <w:t>LoginServlet</w:t>
             </w:r>
+            <w:proofErr w:type="spellEnd"/>
           </w:p>
         </w:tc>
         <w:tc>
@@ -10973,6 +11323,8 @@
                 <w:szCs w:val="15"/>
               </w:rPr>
             </w:pPr>
+            <w:proofErr w:type="spellStart"/>
+            <w:proofErr w:type="gramStart"/>
             <w:r>
               <w:rPr>
                 <w:rFonts w:asciiTheme="minorHAnsi" w:eastAsiaTheme="minorEastAsia" w:hAnsiTheme="minorHAnsi" w:cstheme="minorBidi" w:hint="eastAsia"/>
@@ -10982,6 +11334,8 @@
               </w:rPr>
               <w:t>loginIn</w:t>
             </w:r>
+            <w:proofErr w:type="spellEnd"/>
+            <w:proofErr w:type="gramEnd"/>
           </w:p>
         </w:tc>
         <w:tc>
@@ -11002,6 +11356,8 @@
                 <w:szCs w:val="15"/>
               </w:rPr>
             </w:pPr>
+            <w:proofErr w:type="spellStart"/>
+            <w:proofErr w:type="gramStart"/>
             <w:r>
               <w:rPr>
                 <w:rFonts w:asciiTheme="minorHAnsi" w:eastAsiaTheme="minorEastAsia" w:hAnsiTheme="minorHAnsi" w:cstheme="minorBidi" w:hint="eastAsia"/>
@@ -11011,6 +11367,8 @@
               </w:rPr>
               <w:t>loginIn</w:t>
             </w:r>
+            <w:proofErr w:type="spellEnd"/>
+            <w:proofErr w:type="gramEnd"/>
           </w:p>
         </w:tc>
         <w:tc>
@@ -11031,6 +11389,8 @@
                 <w:szCs w:val="15"/>
               </w:rPr>
             </w:pPr>
+            <w:proofErr w:type="spellStart"/>
+            <w:proofErr w:type="gramStart"/>
             <w:r>
               <w:rPr>
                 <w:rFonts w:asciiTheme="minorHAnsi" w:eastAsiaTheme="minorEastAsia" w:hAnsiTheme="minorHAnsi" w:cstheme="minorBidi" w:hint="eastAsia"/>
@@ -11040,6 +11400,8 @@
               </w:rPr>
               <w:t>loginIn</w:t>
             </w:r>
+            <w:proofErr w:type="spellEnd"/>
+            <w:proofErr w:type="gramEnd"/>
           </w:p>
         </w:tc>
         <w:tc>
@@ -11060,6 +11422,8 @@
                 <w:szCs w:val="15"/>
               </w:rPr>
             </w:pPr>
+            <w:proofErr w:type="spellStart"/>
+            <w:proofErr w:type="gramStart"/>
             <w:r>
               <w:rPr>
                 <w:rFonts w:asciiTheme="minorHAnsi" w:eastAsiaTheme="minorEastAsia" w:hAnsiTheme="minorHAnsi" w:cstheme="minorBidi" w:hint="eastAsia"/>
@@ -11069,6 +11433,8 @@
               </w:rPr>
               <w:t>loginIn</w:t>
             </w:r>
+            <w:proofErr w:type="spellEnd"/>
+            <w:proofErr w:type="gramEnd"/>
           </w:p>
         </w:tc>
         <w:tc>
@@ -11089,6 +11455,8 @@
                 <w:szCs w:val="15"/>
               </w:rPr>
             </w:pPr>
+            <w:proofErr w:type="spellStart"/>
+            <w:proofErr w:type="gramStart"/>
             <w:r>
               <w:rPr>
                 <w:rFonts w:asciiTheme="minorHAnsi" w:eastAsiaTheme="minorEastAsia" w:hAnsiTheme="minorHAnsi" w:cstheme="minorBidi" w:hint="eastAsia"/>
@@ -11098,6 +11466,8 @@
               </w:rPr>
               <w:t>loginIn</w:t>
             </w:r>
+            <w:proofErr w:type="spellEnd"/>
+            <w:proofErr w:type="gramEnd"/>
           </w:p>
         </w:tc>
       </w:tr>
@@ -11146,6 +11516,7 @@
                 <w:szCs w:val="15"/>
               </w:rPr>
             </w:pPr>
+            <w:proofErr w:type="spellStart"/>
             <w:r>
               <w:rPr>
                 <w:rFonts w:asciiTheme="minorHAnsi" w:eastAsiaTheme="minorEastAsia" w:hAnsiTheme="minorHAnsi" w:cstheme="minorBidi" w:hint="eastAsia"/>
@@ -11155,6 +11526,7 @@
               </w:rPr>
               <w:t>LoginServlet</w:t>
             </w:r>
+            <w:proofErr w:type="spellEnd"/>
           </w:p>
         </w:tc>
         <w:tc>
@@ -11175,6 +11547,8 @@
                 <w:szCs w:val="15"/>
               </w:rPr>
             </w:pPr>
+            <w:proofErr w:type="spellStart"/>
+            <w:proofErr w:type="gramStart"/>
             <w:r>
               <w:rPr>
                 <w:rFonts w:asciiTheme="minorHAnsi" w:eastAsiaTheme="minorEastAsia" w:hAnsiTheme="minorHAnsi" w:cstheme="minorBidi" w:hint="eastAsia"/>
@@ -11184,6 +11558,8 @@
               </w:rPr>
               <w:t>loginOut</w:t>
             </w:r>
+            <w:proofErr w:type="spellEnd"/>
+            <w:proofErr w:type="gramEnd"/>
           </w:p>
         </w:tc>
         <w:tc>
@@ -11204,6 +11580,8 @@
                 <w:szCs w:val="15"/>
               </w:rPr>
             </w:pPr>
+            <w:proofErr w:type="spellStart"/>
+            <w:proofErr w:type="gramStart"/>
             <w:r>
               <w:rPr>
                 <w:rFonts w:asciiTheme="minorHAnsi" w:eastAsiaTheme="minorEastAsia" w:hAnsiTheme="minorHAnsi" w:cstheme="minorBidi" w:hint="eastAsia"/>
@@ -11213,6 +11591,8 @@
               </w:rPr>
               <w:t>loginOut</w:t>
             </w:r>
+            <w:proofErr w:type="spellEnd"/>
+            <w:proofErr w:type="gramEnd"/>
           </w:p>
         </w:tc>
         <w:tc>
@@ -11348,6 +11728,7 @@
                 <w:szCs w:val="15"/>
               </w:rPr>
             </w:pPr>
+            <w:proofErr w:type="spellStart"/>
             <w:r>
               <w:rPr>
                 <w:rFonts w:asciiTheme="minorHAnsi" w:eastAsiaTheme="minorEastAsia" w:hAnsiTheme="minorHAnsi" w:cstheme="minorBidi" w:hint="eastAsia"/>
@@ -11357,6 +11738,7 @@
               </w:rPr>
               <w:t>UserServlet</w:t>
             </w:r>
+            <w:proofErr w:type="spellEnd"/>
           </w:p>
         </w:tc>
         <w:tc>
@@ -11377,6 +11759,8 @@
                 <w:szCs w:val="15"/>
               </w:rPr>
             </w:pPr>
+            <w:proofErr w:type="spellStart"/>
+            <w:proofErr w:type="gramStart"/>
             <w:r>
               <w:rPr>
                 <w:rFonts w:asciiTheme="minorHAnsi" w:eastAsiaTheme="minorEastAsia" w:hAnsiTheme="minorHAnsi" w:cstheme="minorBidi" w:hint="eastAsia"/>
@@ -11386,6 +11770,8 @@
               </w:rPr>
               <w:t>userRoleInfo</w:t>
             </w:r>
+            <w:proofErr w:type="spellEnd"/>
+            <w:proofErr w:type="gramEnd"/>
           </w:p>
         </w:tc>
         <w:tc>
@@ -11406,6 +11792,8 @@
                 <w:szCs w:val="15"/>
               </w:rPr>
             </w:pPr>
+            <w:proofErr w:type="spellStart"/>
+            <w:proofErr w:type="gramStart"/>
             <w:r>
               <w:rPr>
                 <w:rFonts w:asciiTheme="minorHAnsi" w:eastAsiaTheme="minorEastAsia" w:hAnsiTheme="minorHAnsi" w:cstheme="minorBidi" w:hint="eastAsia"/>
@@ -11415,6 +11803,8 @@
               </w:rPr>
               <w:t>userRoleInfo</w:t>
             </w:r>
+            <w:proofErr w:type="spellEnd"/>
+            <w:proofErr w:type="gramEnd"/>
           </w:p>
         </w:tc>
         <w:tc>
@@ -11435,6 +11825,8 @@
                 <w:szCs w:val="15"/>
               </w:rPr>
             </w:pPr>
+            <w:proofErr w:type="spellStart"/>
+            <w:proofErr w:type="gramStart"/>
             <w:r>
               <w:rPr>
                 <w:rFonts w:asciiTheme="minorHAnsi" w:eastAsiaTheme="minorEastAsia" w:hAnsiTheme="minorHAnsi" w:cstheme="minorBidi" w:hint="eastAsia"/>
@@ -11444,6 +11836,8 @@
               </w:rPr>
               <w:t>userRoleInfo</w:t>
             </w:r>
+            <w:proofErr w:type="spellEnd"/>
+            <w:proofErr w:type="gramEnd"/>
           </w:p>
         </w:tc>
         <w:tc>
@@ -11464,6 +11858,8 @@
                 <w:szCs w:val="15"/>
               </w:rPr>
             </w:pPr>
+            <w:proofErr w:type="spellStart"/>
+            <w:proofErr w:type="gramStart"/>
             <w:r>
               <w:rPr>
                 <w:rFonts w:asciiTheme="minorHAnsi" w:eastAsiaTheme="minorEastAsia" w:hAnsiTheme="minorHAnsi" w:cstheme="minorBidi" w:hint="eastAsia"/>
@@ -11473,6 +11869,8 @@
               </w:rPr>
               <w:t>userRoleInfo</w:t>
             </w:r>
+            <w:proofErr w:type="spellEnd"/>
+            <w:proofErr w:type="gramEnd"/>
           </w:p>
         </w:tc>
         <w:tc>
@@ -11493,6 +11891,8 @@
                 <w:szCs w:val="15"/>
               </w:rPr>
             </w:pPr>
+            <w:proofErr w:type="spellStart"/>
+            <w:proofErr w:type="gramStart"/>
             <w:r>
               <w:rPr>
                 <w:rFonts w:asciiTheme="minorHAnsi" w:eastAsiaTheme="minorEastAsia" w:hAnsiTheme="minorHAnsi" w:cstheme="minorBidi" w:hint="eastAsia"/>
@@ -11502,6 +11902,8 @@
               </w:rPr>
               <w:t>userRoleInfo</w:t>
             </w:r>
+            <w:proofErr w:type="spellEnd"/>
+            <w:proofErr w:type="gramEnd"/>
           </w:p>
         </w:tc>
       </w:tr>
@@ -11550,6 +11952,7 @@
                 <w:szCs w:val="15"/>
               </w:rPr>
             </w:pPr>
+            <w:proofErr w:type="spellStart"/>
             <w:r>
               <w:rPr>
                 <w:rFonts w:asciiTheme="minorHAnsi" w:eastAsiaTheme="minorEastAsia" w:hAnsiTheme="minorHAnsi" w:cstheme="minorBidi" w:hint="eastAsia"/>
@@ -11559,6 +11962,7 @@
               </w:rPr>
               <w:t>UserServlet</w:t>
             </w:r>
+            <w:proofErr w:type="spellEnd"/>
           </w:p>
         </w:tc>
         <w:tc>
@@ -11579,6 +11983,8 @@
                 <w:szCs w:val="15"/>
               </w:rPr>
             </w:pPr>
+            <w:proofErr w:type="spellStart"/>
+            <w:proofErr w:type="gramStart"/>
             <w:r>
               <w:rPr>
                 <w:rFonts w:asciiTheme="minorHAnsi" w:eastAsiaTheme="minorEastAsia" w:hAnsiTheme="minorHAnsi" w:cstheme="minorBidi" w:hint="eastAsia"/>
@@ -11588,6 +11994,8 @@
               </w:rPr>
               <w:t>loginIn</w:t>
             </w:r>
+            <w:proofErr w:type="spellEnd"/>
+            <w:proofErr w:type="gramEnd"/>
           </w:p>
         </w:tc>
         <w:tc>
@@ -11608,6 +12016,8 @@
                 <w:szCs w:val="15"/>
               </w:rPr>
             </w:pPr>
+            <w:proofErr w:type="spellStart"/>
+            <w:proofErr w:type="gramStart"/>
             <w:r>
               <w:rPr>
                 <w:rFonts w:asciiTheme="minorHAnsi" w:eastAsiaTheme="minorEastAsia" w:hAnsiTheme="minorHAnsi" w:cstheme="minorBidi" w:hint="eastAsia"/>
@@ -11617,6 +12027,8 @@
               </w:rPr>
               <w:t>loginIn</w:t>
             </w:r>
+            <w:proofErr w:type="spellEnd"/>
+            <w:proofErr w:type="gramEnd"/>
           </w:p>
         </w:tc>
         <w:tc>
@@ -11637,6 +12049,8 @@
                 <w:szCs w:val="15"/>
               </w:rPr>
             </w:pPr>
+            <w:proofErr w:type="spellStart"/>
+            <w:proofErr w:type="gramStart"/>
             <w:r>
               <w:rPr>
                 <w:rFonts w:asciiTheme="minorHAnsi" w:eastAsiaTheme="minorEastAsia" w:hAnsiTheme="minorHAnsi" w:cstheme="minorBidi" w:hint="eastAsia"/>
@@ -11646,6 +12060,8 @@
               </w:rPr>
               <w:t>loginIn</w:t>
             </w:r>
+            <w:proofErr w:type="spellEnd"/>
+            <w:proofErr w:type="gramEnd"/>
           </w:p>
         </w:tc>
         <w:tc>
@@ -11666,6 +12082,8 @@
                 <w:szCs w:val="15"/>
               </w:rPr>
             </w:pPr>
+            <w:proofErr w:type="spellStart"/>
+            <w:proofErr w:type="gramStart"/>
             <w:r>
               <w:rPr>
                 <w:rFonts w:asciiTheme="minorHAnsi" w:eastAsiaTheme="minorEastAsia" w:hAnsiTheme="minorHAnsi" w:cstheme="minorBidi" w:hint="eastAsia"/>
@@ -11675,6 +12093,8 @@
               </w:rPr>
               <w:t>loginIn</w:t>
             </w:r>
+            <w:proofErr w:type="spellEnd"/>
+            <w:proofErr w:type="gramEnd"/>
           </w:p>
         </w:tc>
         <w:tc>
@@ -11695,6 +12115,8 @@
                 <w:szCs w:val="15"/>
               </w:rPr>
             </w:pPr>
+            <w:proofErr w:type="spellStart"/>
+            <w:proofErr w:type="gramStart"/>
             <w:r>
               <w:rPr>
                 <w:rFonts w:asciiTheme="minorHAnsi" w:eastAsiaTheme="minorEastAsia" w:hAnsiTheme="minorHAnsi" w:cstheme="minorBidi" w:hint="eastAsia"/>
@@ -11704,6 +12126,8 @@
               </w:rPr>
               <w:t>loginIn</w:t>
             </w:r>
+            <w:proofErr w:type="spellEnd"/>
+            <w:proofErr w:type="gramEnd"/>
           </w:p>
         </w:tc>
       </w:tr>
@@ -11752,6 +12176,7 @@
                 <w:szCs w:val="15"/>
               </w:rPr>
             </w:pPr>
+            <w:proofErr w:type="spellStart"/>
             <w:r>
               <w:rPr>
                 <w:rFonts w:asciiTheme="minorHAnsi" w:eastAsiaTheme="minorEastAsia" w:hAnsiTheme="minorHAnsi" w:cstheme="minorBidi" w:hint="eastAsia"/>
@@ -11761,6 +12186,7 @@
               </w:rPr>
               <w:t>UserServlet</w:t>
             </w:r>
+            <w:proofErr w:type="spellEnd"/>
           </w:p>
         </w:tc>
         <w:tc>
@@ -11781,6 +12207,8 @@
                 <w:szCs w:val="15"/>
               </w:rPr>
             </w:pPr>
+            <w:proofErr w:type="spellStart"/>
+            <w:proofErr w:type="gramStart"/>
             <w:r>
               <w:rPr>
                 <w:rFonts w:asciiTheme="minorHAnsi" w:eastAsiaTheme="minorEastAsia" w:hAnsiTheme="minorHAnsi" w:cstheme="minorBidi" w:hint="eastAsia"/>
@@ -11790,6 +12218,8 @@
               </w:rPr>
               <w:t>loginIn</w:t>
             </w:r>
+            <w:proofErr w:type="spellEnd"/>
+            <w:proofErr w:type="gramEnd"/>
           </w:p>
         </w:tc>
         <w:tc>
@@ -11810,6 +12240,8 @@
                 <w:szCs w:val="15"/>
               </w:rPr>
             </w:pPr>
+            <w:proofErr w:type="spellStart"/>
+            <w:proofErr w:type="gramStart"/>
             <w:r>
               <w:rPr>
                 <w:rFonts w:asciiTheme="minorHAnsi" w:eastAsiaTheme="minorEastAsia" w:hAnsiTheme="minorHAnsi" w:cstheme="minorBidi" w:hint="eastAsia"/>
@@ -11819,6 +12251,8 @@
               </w:rPr>
               <w:t>loginIn</w:t>
             </w:r>
+            <w:proofErr w:type="spellEnd"/>
+            <w:proofErr w:type="gramEnd"/>
           </w:p>
         </w:tc>
         <w:tc>
@@ -11839,6 +12273,8 @@
                 <w:szCs w:val="15"/>
               </w:rPr>
             </w:pPr>
+            <w:proofErr w:type="spellStart"/>
+            <w:proofErr w:type="gramStart"/>
             <w:r>
               <w:rPr>
                 <w:rFonts w:asciiTheme="minorHAnsi" w:eastAsiaTheme="minorEastAsia" w:hAnsiTheme="minorHAnsi" w:cstheme="minorBidi" w:hint="eastAsia"/>
@@ -11848,6 +12284,8 @@
               </w:rPr>
               <w:t>loginIn</w:t>
             </w:r>
+            <w:proofErr w:type="spellEnd"/>
+            <w:proofErr w:type="gramEnd"/>
           </w:p>
         </w:tc>
         <w:tc>
@@ -11868,6 +12306,8 @@
                 <w:szCs w:val="15"/>
               </w:rPr>
             </w:pPr>
+            <w:proofErr w:type="spellStart"/>
+            <w:proofErr w:type="gramStart"/>
             <w:r>
               <w:rPr>
                 <w:rFonts w:asciiTheme="minorHAnsi" w:eastAsiaTheme="minorEastAsia" w:hAnsiTheme="minorHAnsi" w:cstheme="minorBidi" w:hint="eastAsia"/>
@@ -11877,6 +12317,8 @@
               </w:rPr>
               <w:t>loginIn</w:t>
             </w:r>
+            <w:proofErr w:type="spellEnd"/>
+            <w:proofErr w:type="gramEnd"/>
           </w:p>
         </w:tc>
         <w:tc>
@@ -11897,6 +12339,8 @@
                 <w:szCs w:val="15"/>
               </w:rPr>
             </w:pPr>
+            <w:proofErr w:type="spellStart"/>
+            <w:proofErr w:type="gramStart"/>
             <w:r>
               <w:rPr>
                 <w:rFonts w:asciiTheme="minorHAnsi" w:eastAsiaTheme="minorEastAsia" w:hAnsiTheme="minorHAnsi" w:cstheme="minorBidi" w:hint="eastAsia"/>
@@ -11906,6 +12350,8 @@
               </w:rPr>
               <w:t>loginIn</w:t>
             </w:r>
+            <w:proofErr w:type="spellEnd"/>
+            <w:proofErr w:type="gramEnd"/>
           </w:p>
         </w:tc>
       </w:tr>
@@ -11954,6 +12400,7 @@
                 <w:szCs w:val="15"/>
               </w:rPr>
             </w:pPr>
+            <w:proofErr w:type="spellStart"/>
             <w:r>
               <w:rPr>
                 <w:rFonts w:asciiTheme="minorHAnsi" w:eastAsiaTheme="minorEastAsia" w:hAnsiTheme="minorHAnsi" w:cstheme="minorBidi" w:hint="eastAsia"/>
@@ -11963,6 +12410,7 @@
               </w:rPr>
               <w:t>UserServlet</w:t>
             </w:r>
+            <w:proofErr w:type="spellEnd"/>
           </w:p>
         </w:tc>
         <w:tc>
@@ -11983,6 +12431,8 @@
                 <w:szCs w:val="15"/>
               </w:rPr>
             </w:pPr>
+            <w:proofErr w:type="spellStart"/>
+            <w:proofErr w:type="gramStart"/>
             <w:r>
               <w:rPr>
                 <w:rFonts w:asciiTheme="minorHAnsi" w:eastAsiaTheme="minorEastAsia" w:hAnsiTheme="minorHAnsi" w:cstheme="minorBidi" w:hint="eastAsia"/>
@@ -11992,6 +12442,8 @@
               </w:rPr>
               <w:t>updatePass</w:t>
             </w:r>
+            <w:proofErr w:type="spellEnd"/>
+            <w:proofErr w:type="gramEnd"/>
           </w:p>
         </w:tc>
         <w:tc>
@@ -12012,6 +12464,8 @@
                 <w:szCs w:val="15"/>
               </w:rPr>
             </w:pPr>
+            <w:proofErr w:type="spellStart"/>
+            <w:proofErr w:type="gramStart"/>
             <w:r>
               <w:rPr>
                 <w:rFonts w:asciiTheme="minorHAnsi" w:eastAsiaTheme="minorEastAsia" w:hAnsiTheme="minorHAnsi" w:cstheme="minorBidi" w:hint="eastAsia"/>
@@ -12021,6 +12475,8 @@
               </w:rPr>
               <w:t>updatePass</w:t>
             </w:r>
+            <w:proofErr w:type="spellEnd"/>
+            <w:proofErr w:type="gramEnd"/>
           </w:p>
         </w:tc>
         <w:tc>
@@ -12041,6 +12497,8 @@
                 <w:szCs w:val="15"/>
               </w:rPr>
             </w:pPr>
+            <w:proofErr w:type="spellStart"/>
+            <w:proofErr w:type="gramStart"/>
             <w:r>
               <w:rPr>
                 <w:rFonts w:asciiTheme="minorHAnsi" w:eastAsiaTheme="minorEastAsia" w:hAnsiTheme="minorHAnsi" w:cstheme="minorBidi" w:hint="eastAsia"/>
@@ -12050,6 +12508,8 @@
               </w:rPr>
               <w:t>updatePass</w:t>
             </w:r>
+            <w:proofErr w:type="spellEnd"/>
+            <w:proofErr w:type="gramEnd"/>
           </w:p>
         </w:tc>
         <w:tc>
@@ -12070,6 +12530,8 @@
                 <w:szCs w:val="15"/>
               </w:rPr>
             </w:pPr>
+            <w:proofErr w:type="spellStart"/>
+            <w:proofErr w:type="gramStart"/>
             <w:r>
               <w:rPr>
                 <w:rFonts w:asciiTheme="minorHAnsi" w:eastAsiaTheme="minorEastAsia" w:hAnsiTheme="minorHAnsi" w:cstheme="minorBidi" w:hint="eastAsia"/>
@@ -12079,6 +12541,8 @@
               </w:rPr>
               <w:t>updatePass</w:t>
             </w:r>
+            <w:proofErr w:type="spellEnd"/>
+            <w:proofErr w:type="gramEnd"/>
           </w:p>
         </w:tc>
         <w:tc>
@@ -12099,6 +12563,8 @@
                 <w:szCs w:val="15"/>
               </w:rPr>
             </w:pPr>
+            <w:proofErr w:type="spellStart"/>
+            <w:proofErr w:type="gramStart"/>
             <w:r>
               <w:rPr>
                 <w:rFonts w:asciiTheme="minorHAnsi" w:eastAsiaTheme="minorEastAsia" w:hAnsiTheme="minorHAnsi" w:cstheme="minorBidi" w:hint="eastAsia"/>
@@ -12108,6 +12574,8 @@
               </w:rPr>
               <w:t>updatePass</w:t>
             </w:r>
+            <w:proofErr w:type="spellEnd"/>
+            <w:proofErr w:type="gramEnd"/>
           </w:p>
         </w:tc>
       </w:tr>
@@ -12156,6 +12624,7 @@
                 <w:szCs w:val="15"/>
               </w:rPr>
             </w:pPr>
+            <w:proofErr w:type="spellStart"/>
             <w:r>
               <w:rPr>
                 <w:rFonts w:asciiTheme="minorHAnsi" w:eastAsiaTheme="minorEastAsia" w:hAnsiTheme="minorHAnsi" w:cstheme="minorBidi" w:hint="eastAsia"/>
@@ -12165,6 +12634,7 @@
               </w:rPr>
               <w:t>UserServlet</w:t>
             </w:r>
+            <w:proofErr w:type="spellEnd"/>
           </w:p>
         </w:tc>
         <w:tc>
@@ -12185,6 +12655,8 @@
                 <w:szCs w:val="15"/>
               </w:rPr>
             </w:pPr>
+            <w:proofErr w:type="spellStart"/>
+            <w:proofErr w:type="gramStart"/>
             <w:r>
               <w:rPr>
                 <w:rFonts w:asciiTheme="minorHAnsi" w:eastAsiaTheme="minorEastAsia" w:hAnsiTheme="minorHAnsi" w:cstheme="minorBidi" w:hint="eastAsia"/>
@@ -12203,6 +12675,8 @@
               </w:rPr>
               <w:t>pdateInfo</w:t>
             </w:r>
+            <w:proofErr w:type="spellEnd"/>
+            <w:proofErr w:type="gramEnd"/>
           </w:p>
         </w:tc>
         <w:tc>
@@ -12223,6 +12697,8 @@
                 <w:szCs w:val="15"/>
               </w:rPr>
             </w:pPr>
+            <w:proofErr w:type="spellStart"/>
+            <w:proofErr w:type="gramStart"/>
             <w:r>
               <w:rPr>
                 <w:rFonts w:asciiTheme="minorHAnsi" w:eastAsiaTheme="minorEastAsia" w:hAnsiTheme="minorHAnsi" w:cstheme="minorBidi" w:hint="eastAsia"/>
@@ -12241,6 +12717,8 @@
               </w:rPr>
               <w:t>pdateInfo</w:t>
             </w:r>
+            <w:proofErr w:type="spellEnd"/>
+            <w:proofErr w:type="gramEnd"/>
           </w:p>
         </w:tc>
         <w:tc>
@@ -12261,6 +12739,8 @@
                 <w:szCs w:val="15"/>
               </w:rPr>
             </w:pPr>
+            <w:proofErr w:type="spellStart"/>
+            <w:proofErr w:type="gramStart"/>
             <w:r>
               <w:rPr>
                 <w:rFonts w:asciiTheme="minorHAnsi" w:eastAsiaTheme="minorEastAsia" w:hAnsiTheme="minorHAnsi" w:cstheme="minorBidi" w:hint="eastAsia"/>
@@ -12279,6 +12759,8 @@
               </w:rPr>
               <w:t>pdateInfo</w:t>
             </w:r>
+            <w:proofErr w:type="spellEnd"/>
+            <w:proofErr w:type="gramEnd"/>
           </w:p>
         </w:tc>
         <w:tc>
@@ -12299,6 +12781,8 @@
                 <w:szCs w:val="15"/>
               </w:rPr>
             </w:pPr>
+            <w:proofErr w:type="spellStart"/>
+            <w:proofErr w:type="gramStart"/>
             <w:r>
               <w:rPr>
                 <w:rFonts w:asciiTheme="minorHAnsi" w:eastAsiaTheme="minorEastAsia" w:hAnsiTheme="minorHAnsi" w:cstheme="minorBidi" w:hint="eastAsia"/>
@@ -12317,6 +12801,8 @@
               </w:rPr>
               <w:t>pdateInfo</w:t>
             </w:r>
+            <w:proofErr w:type="spellEnd"/>
+            <w:proofErr w:type="gramEnd"/>
           </w:p>
         </w:tc>
         <w:tc>
@@ -12337,6 +12823,8 @@
                 <w:szCs w:val="15"/>
               </w:rPr>
             </w:pPr>
+            <w:proofErr w:type="spellStart"/>
+            <w:proofErr w:type="gramStart"/>
             <w:r>
               <w:rPr>
                 <w:rFonts w:asciiTheme="minorHAnsi" w:eastAsiaTheme="minorEastAsia" w:hAnsiTheme="minorHAnsi" w:cstheme="minorBidi" w:hint="eastAsia"/>
@@ -12355,6 +12843,8 @@
               </w:rPr>
               <w:t>pdateInfo</w:t>
             </w:r>
+            <w:proofErr w:type="spellEnd"/>
+            <w:proofErr w:type="gramEnd"/>
           </w:p>
         </w:tc>
       </w:tr>
@@ -12528,8 +13018,19 @@
                 <w:sz w:val="13"/>
                 <w:szCs w:val="13"/>
               </w:rPr>
-              <w:t>控制层方法</w:t>
-            </w:r>
+              <w:t>控制</w:t>
+            </w:r>
+            <w:proofErr w:type="gramStart"/>
+            <w:r>
+              <w:rPr>
+                <w:rFonts w:asciiTheme="minorHAnsi" w:eastAsiaTheme="minorEastAsia" w:hAnsiTheme="minorHAnsi" w:cstheme="minorBidi" w:hint="eastAsia"/>
+                <w:b w:val="0"/>
+                <w:sz w:val="13"/>
+                <w:szCs w:val="13"/>
+              </w:rPr>
+              <w:t>层方法</w:t>
+            </w:r>
+            <w:proofErr w:type="gramEnd"/>
           </w:p>
         </w:tc>
         <w:tc>
@@ -12615,8 +13116,19 @@
                 <w:sz w:val="13"/>
                 <w:szCs w:val="13"/>
               </w:rPr>
-              <w:t>参数一</w:t>
-            </w:r>
+              <w:t>参数</w:t>
+            </w:r>
+            <w:proofErr w:type="gramStart"/>
+            <w:r>
+              <w:rPr>
+                <w:rFonts w:asciiTheme="minorHAnsi" w:eastAsiaTheme="minorEastAsia" w:hAnsiTheme="minorHAnsi" w:cstheme="minorBidi" w:hint="eastAsia"/>
+                <w:b w:val="0"/>
+                <w:sz w:val="13"/>
+                <w:szCs w:val="13"/>
+              </w:rPr>
+              <w:t>一</w:t>
+            </w:r>
+            <w:proofErr w:type="gramEnd"/>
           </w:p>
         </w:tc>
         <w:tc>
@@ -12662,6 +13174,8 @@
                 <w:szCs w:val="15"/>
               </w:rPr>
             </w:pPr>
+            <w:proofErr w:type="spellStart"/>
+            <w:proofErr w:type="gramStart"/>
             <w:r>
               <w:rPr>
                 <w:rFonts w:asciiTheme="minorHAnsi" w:eastAsiaTheme="minorEastAsia" w:hAnsiTheme="minorHAnsi" w:cstheme="minorBidi" w:hint="eastAsia"/>
@@ -12671,6 +13185,8 @@
               </w:rPr>
               <w:t>imageCode</w:t>
             </w:r>
+            <w:proofErr w:type="spellEnd"/>
+            <w:proofErr w:type="gramEnd"/>
           </w:p>
         </w:tc>
         <w:tc>
@@ -12732,6 +13248,7 @@
                 <w:szCs w:val="15"/>
               </w:rPr>
             </w:pPr>
+            <w:proofErr w:type="gramStart"/>
             <w:r>
               <w:rPr>
                 <w:rFonts w:asciiTheme="minorHAnsi" w:eastAsiaTheme="minorEastAsia" w:hAnsiTheme="minorHAnsi" w:cstheme="minorBidi" w:hint="eastAsia"/>
@@ -12741,6 +13258,7 @@
               </w:rPr>
               <w:t>void</w:t>
             </w:r>
+            <w:proofErr w:type="gramEnd"/>
           </w:p>
         </w:tc>
         <w:tc>
@@ -12815,6 +13333,8 @@
                 <w:szCs w:val="15"/>
               </w:rPr>
             </w:pPr>
+            <w:proofErr w:type="spellStart"/>
+            <w:proofErr w:type="gramStart"/>
             <w:r>
               <w:rPr>
                 <w:rFonts w:asciiTheme="minorHAnsi" w:eastAsiaTheme="minorEastAsia" w:hAnsiTheme="minorHAnsi" w:cstheme="minorBidi" w:hint="eastAsia"/>
@@ -12824,6 +13344,8 @@
               </w:rPr>
               <w:t>loginIn</w:t>
             </w:r>
+            <w:proofErr w:type="spellEnd"/>
+            <w:proofErr w:type="gramEnd"/>
           </w:p>
         </w:tc>
         <w:tc>
@@ -12885,6 +13407,7 @@
                 <w:szCs w:val="15"/>
               </w:rPr>
             </w:pPr>
+            <w:proofErr w:type="gramStart"/>
             <w:r>
               <w:rPr>
                 <w:rFonts w:asciiTheme="minorHAnsi" w:eastAsiaTheme="minorEastAsia" w:hAnsiTheme="minorHAnsi" w:cstheme="minorBidi" w:hint="eastAsia"/>
@@ -12894,6 +13417,7 @@
               </w:rPr>
               <w:t>void</w:t>
             </w:r>
+            <w:proofErr w:type="gramEnd"/>
           </w:p>
         </w:tc>
         <w:tc>
@@ -12911,6 +13435,7 @@
                 <w:szCs w:val="15"/>
               </w:rPr>
             </w:pPr>
+            <w:proofErr w:type="gramStart"/>
             <w:r>
               <w:rPr>
                 <w:rFonts w:asciiTheme="minorHAnsi" w:eastAsiaTheme="minorEastAsia" w:hAnsiTheme="minorHAnsi" w:cstheme="minorBidi" w:hint="eastAsia"/>
@@ -12920,6 +13445,7 @@
               </w:rPr>
               <w:t>username</w:t>
             </w:r>
+            <w:proofErr w:type="gramEnd"/>
           </w:p>
         </w:tc>
         <w:tc>
@@ -12937,6 +13463,7 @@
                 <w:szCs w:val="15"/>
               </w:rPr>
             </w:pPr>
+            <w:proofErr w:type="gramStart"/>
             <w:r>
               <w:rPr>
                 <w:rFonts w:asciiTheme="minorHAnsi" w:eastAsiaTheme="minorEastAsia" w:hAnsiTheme="minorHAnsi" w:cstheme="minorBidi" w:hint="eastAsia"/>
@@ -12946,6 +13473,7 @@
               </w:rPr>
               <w:t>password</w:t>
             </w:r>
+            <w:proofErr w:type="gramEnd"/>
           </w:p>
         </w:tc>
       </w:tr>
@@ -12968,6 +13496,8 @@
                 <w:szCs w:val="15"/>
               </w:rPr>
             </w:pPr>
+            <w:proofErr w:type="spellStart"/>
+            <w:proofErr w:type="gramStart"/>
             <w:r>
               <w:rPr>
                 <w:rFonts w:asciiTheme="minorHAnsi" w:eastAsiaTheme="minorEastAsia" w:hAnsiTheme="minorHAnsi" w:cstheme="minorBidi" w:hint="eastAsia"/>
@@ -12977,6 +13507,8 @@
               </w:rPr>
               <w:t>loginOut</w:t>
             </w:r>
+            <w:proofErr w:type="spellEnd"/>
+            <w:proofErr w:type="gramEnd"/>
           </w:p>
         </w:tc>
         <w:tc>
@@ -13038,6 +13570,7 @@
                 <w:szCs w:val="15"/>
               </w:rPr>
             </w:pPr>
+            <w:proofErr w:type="gramStart"/>
             <w:r>
               <w:rPr>
                 <w:rFonts w:asciiTheme="minorHAnsi" w:eastAsiaTheme="minorEastAsia" w:hAnsiTheme="minorHAnsi" w:cstheme="minorBidi" w:hint="eastAsia"/>
@@ -13047,6 +13580,7 @@
               </w:rPr>
               <w:t>void</w:t>
             </w:r>
+            <w:proofErr w:type="gramEnd"/>
           </w:p>
         </w:tc>
         <w:tc>
@@ -13121,6 +13655,8 @@
                 <w:szCs w:val="15"/>
               </w:rPr>
             </w:pPr>
+            <w:proofErr w:type="spellStart"/>
+            <w:proofErr w:type="gramStart"/>
             <w:r>
               <w:rPr>
                 <w:rFonts w:asciiTheme="minorHAnsi" w:eastAsiaTheme="minorEastAsia" w:hAnsiTheme="minorHAnsi" w:cstheme="minorBidi" w:hint="eastAsia"/>
@@ -13130,6 +13666,8 @@
               </w:rPr>
               <w:t>userRoleInfo</w:t>
             </w:r>
+            <w:proofErr w:type="spellEnd"/>
+            <w:proofErr w:type="gramEnd"/>
           </w:p>
         </w:tc>
         <w:tc>
@@ -13217,6 +13755,8 @@
                 <w:szCs w:val="15"/>
               </w:rPr>
             </w:pPr>
+            <w:proofErr w:type="spellStart"/>
+            <w:proofErr w:type="gramStart"/>
             <w:r>
               <w:rPr>
                 <w:rFonts w:asciiTheme="minorHAnsi" w:eastAsiaTheme="minorEastAsia" w:hAnsiTheme="minorHAnsi" w:cstheme="minorBidi" w:hint="eastAsia"/>
@@ -13226,6 +13766,8 @@
               </w:rPr>
               <w:t>userId</w:t>
             </w:r>
+            <w:proofErr w:type="spellEnd"/>
+            <w:proofErr w:type="gramEnd"/>
           </w:p>
         </w:tc>
         <w:tc>
@@ -13274,6 +13816,8 @@
                 <w:szCs w:val="15"/>
               </w:rPr>
             </w:pPr>
+            <w:proofErr w:type="spellStart"/>
+            <w:proofErr w:type="gramStart"/>
             <w:r>
               <w:rPr>
                 <w:rFonts w:asciiTheme="minorHAnsi" w:eastAsiaTheme="minorEastAsia" w:hAnsiTheme="minorHAnsi" w:cstheme="minorBidi" w:hint="eastAsia"/>
@@ -13283,6 +13827,8 @@
               </w:rPr>
               <w:t>updatePass</w:t>
             </w:r>
+            <w:proofErr w:type="spellEnd"/>
+            <w:proofErr w:type="gramEnd"/>
           </w:p>
         </w:tc>
         <w:tc>
@@ -13344,6 +13890,7 @@
                 <w:szCs w:val="15"/>
               </w:rPr>
             </w:pPr>
+            <w:proofErr w:type="gramStart"/>
             <w:r>
               <w:rPr>
                 <w:rFonts w:asciiTheme="minorHAnsi" w:eastAsiaTheme="minorEastAsia" w:hAnsiTheme="minorHAnsi" w:cstheme="minorBidi" w:hint="eastAsia"/>
@@ -13353,6 +13900,7 @@
               </w:rPr>
               <w:t>void</w:t>
             </w:r>
+            <w:proofErr w:type="gramEnd"/>
           </w:p>
         </w:tc>
         <w:tc>
@@ -13370,6 +13918,8 @@
                 <w:szCs w:val="15"/>
               </w:rPr>
             </w:pPr>
+            <w:proofErr w:type="spellStart"/>
+            <w:proofErr w:type="gramStart"/>
             <w:r>
               <w:rPr>
                 <w:rFonts w:asciiTheme="minorHAnsi" w:eastAsiaTheme="minorEastAsia" w:hAnsiTheme="minorHAnsi" w:cstheme="minorBidi" w:hint="eastAsia"/>
@@ -13379,6 +13929,8 @@
               </w:rPr>
               <w:t>userId</w:t>
             </w:r>
+            <w:proofErr w:type="spellEnd"/>
+            <w:proofErr w:type="gramEnd"/>
           </w:p>
         </w:tc>
         <w:tc>
@@ -13445,6 +13997,8 @@
                 <w:szCs w:val="15"/>
               </w:rPr>
             </w:pPr>
+            <w:proofErr w:type="spellStart"/>
+            <w:proofErr w:type="gramStart"/>
             <w:r>
               <w:rPr>
                 <w:rFonts w:asciiTheme="minorHAnsi" w:eastAsiaTheme="minorEastAsia" w:hAnsiTheme="minorHAnsi" w:cstheme="minorBidi" w:hint="eastAsia"/>
@@ -13463,6 +14017,8 @@
               </w:rPr>
               <w:t>pdateInfo</w:t>
             </w:r>
+            <w:proofErr w:type="spellEnd"/>
+            <w:proofErr w:type="gramEnd"/>
           </w:p>
         </w:tc>
         <w:tc>
@@ -13524,6 +14080,7 @@
                 <w:szCs w:val="15"/>
               </w:rPr>
             </w:pPr>
+            <w:proofErr w:type="gramStart"/>
             <w:r>
               <w:rPr>
                 <w:rFonts w:asciiTheme="minorHAnsi" w:eastAsiaTheme="minorEastAsia" w:hAnsiTheme="minorHAnsi" w:cstheme="minorBidi" w:hint="eastAsia"/>
@@ -13533,6 +14090,7 @@
               </w:rPr>
               <w:t>void</w:t>
             </w:r>
+            <w:proofErr w:type="gramEnd"/>
           </w:p>
         </w:tc>
         <w:tc>
@@ -13659,6 +14217,7 @@
           <w:szCs w:val="22"/>
         </w:rPr>
       </w:pPr>
+      <w:proofErr w:type="spellStart"/>
       <w:r>
         <w:rPr>
           <w:rFonts w:asciiTheme="minorHAnsi" w:eastAsiaTheme="minorEastAsia" w:hAnsiTheme="minorHAnsi" w:cstheme="minorBidi" w:hint="eastAsia"/>
@@ -13668,6 +14227,7 @@
         </w:rPr>
         <w:t>doGet</w:t>
       </w:r>
+      <w:proofErr w:type="spellEnd"/>
       <w:r>
         <w:rPr>
           <w:rFonts w:asciiTheme="minorHAnsi" w:eastAsiaTheme="minorEastAsia" w:hAnsiTheme="minorHAnsi" w:cstheme="minorBidi" w:hint="eastAsia"/>
@@ -13677,6 +14237,7 @@
         </w:rPr>
         <w:t>、</w:t>
       </w:r>
+      <w:proofErr w:type="spellStart"/>
       <w:r>
         <w:rPr>
           <w:rFonts w:asciiTheme="minorHAnsi" w:eastAsiaTheme="minorEastAsia" w:hAnsiTheme="minorHAnsi" w:cstheme="minorBidi" w:hint="eastAsia"/>
@@ -13686,6 +14247,7 @@
         </w:rPr>
         <w:t>doPost</w:t>
       </w:r>
+      <w:proofErr w:type="spellEnd"/>
       <w:r>
         <w:rPr>
           <w:rFonts w:asciiTheme="minorHAnsi" w:eastAsiaTheme="minorEastAsia" w:hAnsiTheme="minorHAnsi" w:cstheme="minorBidi" w:hint="eastAsia"/>
@@ -13726,6 +14288,7 @@
         </w:rPr>
         <w:t>）、</w:t>
       </w:r>
+      <w:proofErr w:type="spellStart"/>
       <w:r>
         <w:rPr>
           <w:rFonts w:asciiTheme="minorHAnsi" w:eastAsiaTheme="minorEastAsia" w:hAnsiTheme="minorHAnsi" w:cstheme="minorBidi" w:hint="eastAsia"/>
@@ -13735,6 +14298,7 @@
         </w:rPr>
         <w:t>LoginServlet</w:t>
       </w:r>
+      <w:proofErr w:type="spellEnd"/>
       <w:r>
         <w:rPr>
           <w:rFonts w:asciiTheme="minorHAnsi" w:eastAsiaTheme="minorEastAsia" w:hAnsiTheme="minorHAnsi" w:cstheme="minorBidi" w:hint="eastAsia"/>
@@ -13766,6 +14330,7 @@
         </w:rPr>
         <w:t>登陆方法：</w:t>
       </w:r>
+      <w:proofErr w:type="gramStart"/>
       <w:r>
         <w:rPr>
           <w:rFonts w:asciiTheme="minorHAnsi" w:eastAsiaTheme="minorEastAsia" w:hAnsiTheme="minorHAnsi" w:cstheme="minorBidi"/>
@@ -13773,7 +14338,37 @@
           <w:sz w:val="21"/>
           <w:szCs w:val="22"/>
         </w:rPr>
-        <w:t>private void loginIn(String username, String password)</w:t>
+        <w:t>private</w:t>
+      </w:r>
+      <w:proofErr w:type="gramEnd"/>
+      <w:r>
+        <w:rPr>
+          <w:rFonts w:asciiTheme="minorHAnsi" w:eastAsiaTheme="minorEastAsia" w:hAnsiTheme="minorHAnsi" w:cstheme="minorBidi"/>
+          <w:b w:val="0"/>
+          <w:sz w:val="21"/>
+          <w:szCs w:val="22"/>
+        </w:rPr>
+        <w:t xml:space="preserve"> void </w:t>
+      </w:r>
+      <w:proofErr w:type="spellStart"/>
+      <w:r>
+        <w:rPr>
+          <w:rFonts w:asciiTheme="minorHAnsi" w:eastAsiaTheme="minorEastAsia" w:hAnsiTheme="minorHAnsi" w:cstheme="minorBidi"/>
+          <w:b w:val="0"/>
+          <w:sz w:val="21"/>
+          <w:szCs w:val="22"/>
+        </w:rPr>
+        <w:t>loginIn</w:t>
+      </w:r>
+      <w:proofErr w:type="spellEnd"/>
+      <w:r>
+        <w:rPr>
+          <w:rFonts w:asciiTheme="minorHAnsi" w:eastAsiaTheme="minorEastAsia" w:hAnsiTheme="minorHAnsi" w:cstheme="minorBidi"/>
+          <w:b w:val="0"/>
+          <w:sz w:val="21"/>
+          <w:szCs w:val="22"/>
+        </w:rPr>
+        <w:t>(String username, String password)</w:t>
       </w:r>
       <w:r>
         <w:rPr>
@@ -13815,6 +14410,7 @@
         </w:rPr>
         <w:t>方法：</w:t>
       </w:r>
+      <w:proofErr w:type="gramStart"/>
       <w:r>
         <w:rPr>
           <w:rFonts w:asciiTheme="minorHAnsi" w:eastAsiaTheme="minorEastAsia" w:hAnsiTheme="minorHAnsi" w:cstheme="minorBidi"/>
@@ -13822,7 +14418,27 @@
           <w:sz w:val="21"/>
           <w:szCs w:val="22"/>
         </w:rPr>
-        <w:t>private void login</w:t>
+        <w:t>private</w:t>
+      </w:r>
+      <w:proofErr w:type="gramEnd"/>
+      <w:r>
+        <w:rPr>
+          <w:rFonts w:asciiTheme="minorHAnsi" w:eastAsiaTheme="minorEastAsia" w:hAnsiTheme="minorHAnsi" w:cstheme="minorBidi"/>
+          <w:b w:val="0"/>
+          <w:sz w:val="21"/>
+          <w:szCs w:val="22"/>
+        </w:rPr>
+        <w:t xml:space="preserve"> void </w:t>
+      </w:r>
+      <w:proofErr w:type="spellStart"/>
+      <w:r>
+        <w:rPr>
+          <w:rFonts w:asciiTheme="minorHAnsi" w:eastAsiaTheme="minorEastAsia" w:hAnsiTheme="minorHAnsi" w:cstheme="minorBidi"/>
+          <w:b w:val="0"/>
+          <w:sz w:val="21"/>
+          <w:szCs w:val="22"/>
+        </w:rPr>
+        <w:t>login</w:t>
       </w:r>
       <w:r>
         <w:rPr>
@@ -13833,6 +14449,7 @@
         </w:rPr>
         <w:t>Out</w:t>
       </w:r>
+      <w:proofErr w:type="spellEnd"/>
       <w:r>
         <w:rPr>
           <w:rFonts w:asciiTheme="minorHAnsi" w:eastAsiaTheme="minorEastAsia" w:hAnsiTheme="minorHAnsi" w:cstheme="minorBidi"/>
@@ -13882,6 +14499,7 @@
         </w:rPr>
         <w:t>）、</w:t>
       </w:r>
+      <w:proofErr w:type="spellStart"/>
       <w:r>
         <w:rPr>
           <w:rFonts w:asciiTheme="minorHAnsi" w:eastAsiaTheme="minorEastAsia" w:hAnsiTheme="minorHAnsi" w:cstheme="minorBidi" w:hint="eastAsia"/>
@@ -13891,6 +14509,7 @@
         </w:rPr>
         <w:t>UserServlet</w:t>
       </w:r>
+      <w:proofErr w:type="spellEnd"/>
       <w:r>
         <w:rPr>
           <w:rFonts w:asciiTheme="minorHAnsi" w:eastAsiaTheme="minorEastAsia" w:hAnsiTheme="minorHAnsi" w:cstheme="minorBidi" w:hint="eastAsia"/>
@@ -13922,6 +14541,7 @@
         </w:rPr>
         <w:t>获取用户信息的方法：</w:t>
       </w:r>
+      <w:proofErr w:type="gramStart"/>
       <w:r>
         <w:rPr>
           <w:rFonts w:asciiTheme="minorHAnsi" w:eastAsiaTheme="minorEastAsia" w:hAnsiTheme="minorHAnsi" w:cstheme="minorBidi"/>
@@ -13929,7 +14549,17 @@
           <w:sz w:val="21"/>
           <w:szCs w:val="22"/>
         </w:rPr>
-        <w:t xml:space="preserve">private </w:t>
+        <w:t>private</w:t>
+      </w:r>
+      <w:proofErr w:type="gramEnd"/>
+      <w:r>
+        <w:rPr>
+          <w:rFonts w:asciiTheme="minorHAnsi" w:eastAsiaTheme="minorEastAsia" w:hAnsiTheme="minorHAnsi" w:cstheme="minorBidi"/>
+          <w:b w:val="0"/>
+          <w:sz w:val="21"/>
+          <w:szCs w:val="22"/>
+        </w:rPr>
+        <w:t xml:space="preserve"> </w:t>
       </w:r>
       <w:r>
         <w:rPr>
@@ -13949,6 +14579,7 @@
         </w:rPr>
         <w:t xml:space="preserve"> </w:t>
       </w:r>
+      <w:proofErr w:type="spellStart"/>
       <w:r>
         <w:rPr>
           <w:rFonts w:asciiTheme="minorHAnsi" w:eastAsiaTheme="minorEastAsia" w:hAnsiTheme="minorHAnsi" w:cstheme="minorBidi" w:hint="eastAsia"/>
@@ -13958,6 +14589,7 @@
         </w:rPr>
         <w:t>userRoleInfo</w:t>
       </w:r>
+      <w:proofErr w:type="spellEnd"/>
       <w:r>
         <w:rPr>
           <w:rFonts w:asciiTheme="minorHAnsi" w:eastAsiaTheme="minorEastAsia" w:hAnsiTheme="minorHAnsi" w:cstheme="minorBidi"/>
@@ -13967,15 +14599,37 @@
         </w:rPr>
         <w:t xml:space="preserve"> (</w:t>
       </w:r>
-      <w:r>
-        <w:rPr>
-          <w:rFonts w:asciiTheme="minorHAnsi" w:eastAsiaTheme="minorEastAsia" w:hAnsiTheme="minorHAnsi" w:cstheme="minorBidi" w:hint="eastAsia"/>
-          <w:b w:val="0"/>
-          <w:sz w:val="21"/>
-          <w:szCs w:val="22"/>
-        </w:rPr>
-        <w:t>int userId</w:t>
-      </w:r>
+      <w:proofErr w:type="spellStart"/>
+      <w:r>
+        <w:rPr>
+          <w:rFonts w:asciiTheme="minorHAnsi" w:eastAsiaTheme="minorEastAsia" w:hAnsiTheme="minorHAnsi" w:cstheme="minorBidi" w:hint="eastAsia"/>
+          <w:b w:val="0"/>
+          <w:sz w:val="21"/>
+          <w:szCs w:val="22"/>
+        </w:rPr>
+        <w:t>int</w:t>
+      </w:r>
+      <w:proofErr w:type="spellEnd"/>
+      <w:r>
+        <w:rPr>
+          <w:rFonts w:asciiTheme="minorHAnsi" w:eastAsiaTheme="minorEastAsia" w:hAnsiTheme="minorHAnsi" w:cstheme="minorBidi" w:hint="eastAsia"/>
+          <w:b w:val="0"/>
+          <w:sz w:val="21"/>
+          <w:szCs w:val="22"/>
+        </w:rPr>
+        <w:t xml:space="preserve"> </w:t>
+      </w:r>
+      <w:proofErr w:type="spellStart"/>
+      <w:r>
+        <w:rPr>
+          <w:rFonts w:asciiTheme="minorHAnsi" w:eastAsiaTheme="minorEastAsia" w:hAnsiTheme="minorHAnsi" w:cstheme="minorBidi" w:hint="eastAsia"/>
+          <w:b w:val="0"/>
+          <w:sz w:val="21"/>
+          <w:szCs w:val="22"/>
+        </w:rPr>
+        <w:t>userId</w:t>
+      </w:r>
+      <w:proofErr w:type="spellEnd"/>
       <w:r>
         <w:rPr>
           <w:rFonts w:asciiTheme="minorHAnsi" w:eastAsiaTheme="minorEastAsia" w:hAnsiTheme="minorHAnsi" w:cstheme="minorBidi"/>
@@ -14017,15 +14671,27 @@
         <w:lastRenderedPageBreak/>
         <w:t>修改用户密码的方法：</w:t>
       </w:r>
-      <w:r>
-        <w:rPr>
-          <w:rFonts w:asciiTheme="minorHAnsi" w:eastAsiaTheme="minorEastAsia" w:hAnsiTheme="minorHAnsi" w:cstheme="minorBidi" w:hint="eastAsia"/>
-          <w:b w:val="0"/>
-          <w:sz w:val="21"/>
-          <w:szCs w:val="22"/>
-        </w:rPr>
-        <w:t xml:space="preserve">private void </w:t>
-      </w:r>
+      <w:proofErr w:type="gramStart"/>
+      <w:r>
+        <w:rPr>
+          <w:rFonts w:asciiTheme="minorHAnsi" w:eastAsiaTheme="minorEastAsia" w:hAnsiTheme="minorHAnsi" w:cstheme="minorBidi" w:hint="eastAsia"/>
+          <w:b w:val="0"/>
+          <w:sz w:val="21"/>
+          <w:szCs w:val="22"/>
+        </w:rPr>
+        <w:t>private</w:t>
+      </w:r>
+      <w:proofErr w:type="gramEnd"/>
+      <w:r>
+        <w:rPr>
+          <w:rFonts w:asciiTheme="minorHAnsi" w:eastAsiaTheme="minorEastAsia" w:hAnsiTheme="minorHAnsi" w:cstheme="minorBidi" w:hint="eastAsia"/>
+          <w:b w:val="0"/>
+          <w:sz w:val="21"/>
+          <w:szCs w:val="22"/>
+        </w:rPr>
+        <w:t xml:space="preserve"> void </w:t>
+      </w:r>
+      <w:proofErr w:type="spellStart"/>
       <w:r>
         <w:rPr>
           <w:rFonts w:asciiTheme="minorHAnsi" w:eastAsiaTheme="minorEastAsia" w:hAnsiTheme="minorHAnsi" w:cstheme="minorBidi" w:hint="eastAsia"/>
@@ -14035,14 +14701,55 @@
         </w:rPr>
         <w:t>updatePass</w:t>
       </w:r>
-      <w:r>
-        <w:rPr>
-          <w:rFonts w:asciiTheme="minorHAnsi" w:eastAsiaTheme="minorEastAsia" w:hAnsiTheme="minorHAnsi" w:cstheme="minorBidi" w:hint="eastAsia"/>
-          <w:b w:val="0"/>
-          <w:sz w:val="21"/>
-          <w:szCs w:val="22"/>
-        </w:rPr>
-        <w:t>(int userId, String password){};</w:t>
+      <w:proofErr w:type="spellEnd"/>
+      <w:r>
+        <w:rPr>
+          <w:rFonts w:asciiTheme="minorHAnsi" w:eastAsiaTheme="minorEastAsia" w:hAnsiTheme="minorHAnsi" w:cstheme="minorBidi" w:hint="eastAsia"/>
+          <w:b w:val="0"/>
+          <w:sz w:val="21"/>
+          <w:szCs w:val="22"/>
+        </w:rPr>
+        <w:t>(</w:t>
+      </w:r>
+      <w:proofErr w:type="spellStart"/>
+      <w:r>
+        <w:rPr>
+          <w:rFonts w:asciiTheme="minorHAnsi" w:eastAsiaTheme="minorEastAsia" w:hAnsiTheme="minorHAnsi" w:cstheme="minorBidi" w:hint="eastAsia"/>
+          <w:b w:val="0"/>
+          <w:sz w:val="21"/>
+          <w:szCs w:val="22"/>
+        </w:rPr>
+        <w:t>int</w:t>
+      </w:r>
+      <w:proofErr w:type="spellEnd"/>
+      <w:r>
+        <w:rPr>
+          <w:rFonts w:asciiTheme="minorHAnsi" w:eastAsiaTheme="minorEastAsia" w:hAnsiTheme="minorHAnsi" w:cstheme="minorBidi" w:hint="eastAsia"/>
+          <w:b w:val="0"/>
+          <w:sz w:val="21"/>
+          <w:szCs w:val="22"/>
+        </w:rPr>
+        <w:t xml:space="preserve"> </w:t>
+      </w:r>
+      <w:proofErr w:type="spellStart"/>
+      <w:r>
+        <w:rPr>
+          <w:rFonts w:asciiTheme="minorHAnsi" w:eastAsiaTheme="minorEastAsia" w:hAnsiTheme="minorHAnsi" w:cstheme="minorBidi" w:hint="eastAsia"/>
+          <w:b w:val="0"/>
+          <w:sz w:val="21"/>
+          <w:szCs w:val="22"/>
+        </w:rPr>
+        <w:t>userId</w:t>
+      </w:r>
+      <w:proofErr w:type="spellEnd"/>
+      <w:r>
+        <w:rPr>
+          <w:rFonts w:asciiTheme="minorHAnsi" w:eastAsiaTheme="minorEastAsia" w:hAnsiTheme="minorHAnsi" w:cstheme="minorBidi" w:hint="eastAsia"/>
+          <w:b w:val="0"/>
+          <w:sz w:val="21"/>
+          <w:szCs w:val="22"/>
+        </w:rPr>
+        <w:t>, String password){};</w:t>
       </w:r>
     </w:p>
     <w:p>
@@ -14066,14 +14773,35 @@
         </w:rPr>
         <w:t>获取用户信息的方法：</w:t>
       </w:r>
-      <w:r>
-        <w:rPr>
-          <w:rFonts w:asciiTheme="minorHAnsi" w:eastAsiaTheme="minorEastAsia" w:hAnsiTheme="minorHAnsi" w:cstheme="minorBidi" w:hint="eastAsia"/>
-          <w:b w:val="0"/>
-          <w:sz w:val="21"/>
-          <w:szCs w:val="22"/>
-        </w:rPr>
-        <w:t>private User getUser</w:t>
+      <w:proofErr w:type="gramStart"/>
+      <w:r>
+        <w:rPr>
+          <w:rFonts w:asciiTheme="minorHAnsi" w:eastAsiaTheme="minorEastAsia" w:hAnsiTheme="minorHAnsi" w:cstheme="minorBidi" w:hint="eastAsia"/>
+          <w:b w:val="0"/>
+          <w:sz w:val="21"/>
+          <w:szCs w:val="22"/>
+        </w:rPr>
+        <w:t>private</w:t>
+      </w:r>
+      <w:proofErr w:type="gramEnd"/>
+      <w:r>
+        <w:rPr>
+          <w:rFonts w:asciiTheme="minorHAnsi" w:eastAsiaTheme="minorEastAsia" w:hAnsiTheme="minorHAnsi" w:cstheme="minorBidi" w:hint="eastAsia"/>
+          <w:b w:val="0"/>
+          <w:sz w:val="21"/>
+          <w:szCs w:val="22"/>
+        </w:rPr>
+        <w:t xml:space="preserve"> User </w:t>
+      </w:r>
+      <w:proofErr w:type="spellStart"/>
+      <w:r>
+        <w:rPr>
+          <w:rFonts w:asciiTheme="minorHAnsi" w:eastAsiaTheme="minorEastAsia" w:hAnsiTheme="minorHAnsi" w:cstheme="minorBidi" w:hint="eastAsia"/>
+          <w:b w:val="0"/>
+          <w:sz w:val="21"/>
+          <w:szCs w:val="22"/>
+        </w:rPr>
+        <w:t>getUser</w:t>
       </w:r>
       <w:r>
         <w:rPr>
@@ -14093,6 +14821,7 @@
         </w:rPr>
         <w:t>ById</w:t>
       </w:r>
+      <w:proofErr w:type="spellEnd"/>
       <w:r>
         <w:rPr>
           <w:rFonts w:asciiTheme="minorHAnsi" w:eastAsiaTheme="minorEastAsia" w:hAnsiTheme="minorHAnsi" w:cstheme="minorBidi" w:hint="eastAsia"/>
@@ -14102,15 +14831,37 @@
         </w:rPr>
         <w:t>(</w:t>
       </w:r>
-      <w:r>
-        <w:rPr>
-          <w:rFonts w:asciiTheme="minorHAnsi" w:eastAsiaTheme="minorEastAsia" w:hAnsiTheme="minorHAnsi" w:cstheme="minorBidi" w:hint="eastAsia"/>
-          <w:b w:val="0"/>
-          <w:sz w:val="21"/>
-          <w:szCs w:val="22"/>
-        </w:rPr>
-        <w:t>int userId</w:t>
-      </w:r>
+      <w:proofErr w:type="spellStart"/>
+      <w:r>
+        <w:rPr>
+          <w:rFonts w:asciiTheme="minorHAnsi" w:eastAsiaTheme="minorEastAsia" w:hAnsiTheme="minorHAnsi" w:cstheme="minorBidi" w:hint="eastAsia"/>
+          <w:b w:val="0"/>
+          <w:sz w:val="21"/>
+          <w:szCs w:val="22"/>
+        </w:rPr>
+        <w:t>int</w:t>
+      </w:r>
+      <w:proofErr w:type="spellEnd"/>
+      <w:r>
+        <w:rPr>
+          <w:rFonts w:asciiTheme="minorHAnsi" w:eastAsiaTheme="minorEastAsia" w:hAnsiTheme="minorHAnsi" w:cstheme="minorBidi" w:hint="eastAsia"/>
+          <w:b w:val="0"/>
+          <w:sz w:val="21"/>
+          <w:szCs w:val="22"/>
+        </w:rPr>
+        <w:t xml:space="preserve"> </w:t>
+      </w:r>
+      <w:proofErr w:type="spellStart"/>
+      <w:r>
+        <w:rPr>
+          <w:rFonts w:asciiTheme="minorHAnsi" w:eastAsiaTheme="minorEastAsia" w:hAnsiTheme="minorHAnsi" w:cstheme="minorBidi" w:hint="eastAsia"/>
+          <w:b w:val="0"/>
+          <w:sz w:val="21"/>
+          <w:szCs w:val="22"/>
+        </w:rPr>
+        <w:t>userId</w:t>
+      </w:r>
+      <w:proofErr w:type="spellEnd"/>
       <w:r>
         <w:rPr>
           <w:rFonts w:asciiTheme="minorHAnsi" w:eastAsiaTheme="minorEastAsia" w:hAnsiTheme="minorHAnsi" w:cstheme="minorBidi" w:hint="eastAsia"/>
@@ -14142,23 +14893,45 @@
         </w:rPr>
         <w:t>修改用户信息的方法：</w:t>
       </w:r>
-      <w:r>
-        <w:rPr>
-          <w:rFonts w:asciiTheme="minorHAnsi" w:eastAsiaTheme="minorEastAsia" w:hAnsiTheme="minorHAnsi" w:cstheme="minorBidi" w:hint="eastAsia"/>
-          <w:b w:val="0"/>
-          <w:sz w:val="21"/>
-          <w:szCs w:val="22"/>
-        </w:rPr>
-        <w:t xml:space="preserve">private void </w:t>
-      </w:r>
-      <w:r>
-        <w:rPr>
-          <w:rFonts w:asciiTheme="minorHAnsi" w:eastAsiaTheme="minorEastAsia" w:hAnsiTheme="minorHAnsi" w:cstheme="minorBidi" w:hint="eastAsia"/>
-          <w:b w:val="0"/>
-          <w:sz w:val="21"/>
-          <w:szCs w:val="22"/>
-        </w:rPr>
-        <w:t>updateInfo(User user){};</w:t>
+      <w:proofErr w:type="gramStart"/>
+      <w:r>
+        <w:rPr>
+          <w:rFonts w:asciiTheme="minorHAnsi" w:eastAsiaTheme="minorEastAsia" w:hAnsiTheme="minorHAnsi" w:cstheme="minorBidi" w:hint="eastAsia"/>
+          <w:b w:val="0"/>
+          <w:sz w:val="21"/>
+          <w:szCs w:val="22"/>
+        </w:rPr>
+        <w:t>private</w:t>
+      </w:r>
+      <w:proofErr w:type="gramEnd"/>
+      <w:r>
+        <w:rPr>
+          <w:rFonts w:asciiTheme="minorHAnsi" w:eastAsiaTheme="minorEastAsia" w:hAnsiTheme="minorHAnsi" w:cstheme="minorBidi" w:hint="eastAsia"/>
+          <w:b w:val="0"/>
+          <w:sz w:val="21"/>
+          <w:szCs w:val="22"/>
+        </w:rPr>
+        <w:t xml:space="preserve"> void </w:t>
+      </w:r>
+      <w:proofErr w:type="spellStart"/>
+      <w:r>
+        <w:rPr>
+          <w:rFonts w:asciiTheme="minorHAnsi" w:eastAsiaTheme="minorEastAsia" w:hAnsiTheme="minorHAnsi" w:cstheme="minorBidi" w:hint="eastAsia"/>
+          <w:b w:val="0"/>
+          <w:sz w:val="21"/>
+          <w:szCs w:val="22"/>
+        </w:rPr>
+        <w:t>updateInfo</w:t>
+      </w:r>
+      <w:proofErr w:type="spellEnd"/>
+      <w:r>
+        <w:rPr>
+          <w:rFonts w:asciiTheme="minorHAnsi" w:eastAsiaTheme="minorEastAsia" w:hAnsiTheme="minorHAnsi" w:cstheme="minorBidi" w:hint="eastAsia"/>
+          <w:b w:val="0"/>
+          <w:sz w:val="21"/>
+          <w:szCs w:val="22"/>
+        </w:rPr>
+        <w:t>(User user){};</w:t>
       </w:r>
     </w:p>
     <w:p>
@@ -14231,6 +15004,7 @@
         </w:rPr>
         <w:t>）、</w:t>
       </w:r>
+      <w:proofErr w:type="spellStart"/>
       <w:r>
         <w:rPr>
           <w:rFonts w:asciiTheme="minorHAnsi" w:eastAsiaTheme="minorEastAsia" w:hAnsiTheme="minorHAnsi" w:cstheme="minorBidi" w:hint="eastAsia"/>
@@ -14240,6 +15014,7 @@
         </w:rPr>
         <w:t>UserService</w:t>
       </w:r>
+      <w:proofErr w:type="spellEnd"/>
       <w:r>
         <w:rPr>
           <w:rFonts w:asciiTheme="minorHAnsi" w:eastAsiaTheme="minorEastAsia" w:hAnsiTheme="minorHAnsi" w:cstheme="minorBidi" w:hint="eastAsia"/>
@@ -14289,6 +15064,7 @@
         </w:rPr>
         <w:t>的方法：</w:t>
       </w:r>
+      <w:proofErr w:type="gramStart"/>
       <w:r>
         <w:rPr>
           <w:rFonts w:asciiTheme="minorHAnsi" w:eastAsiaTheme="minorEastAsia" w:hAnsiTheme="minorHAnsi" w:cstheme="minorBidi"/>
@@ -14296,7 +15072,17 @@
           <w:sz w:val="21"/>
           <w:szCs w:val="22"/>
         </w:rPr>
-        <w:t xml:space="preserve">private </w:t>
+        <w:t>private</w:t>
+      </w:r>
+      <w:proofErr w:type="gramEnd"/>
+      <w:r>
+        <w:rPr>
+          <w:rFonts w:asciiTheme="minorHAnsi" w:eastAsiaTheme="minorEastAsia" w:hAnsiTheme="minorHAnsi" w:cstheme="minorBidi"/>
+          <w:b w:val="0"/>
+          <w:sz w:val="21"/>
+          <w:szCs w:val="22"/>
+        </w:rPr>
+        <w:t xml:space="preserve"> </w:t>
       </w:r>
       <w:r>
         <w:rPr>
@@ -14316,6 +15102,7 @@
         </w:rPr>
         <w:t xml:space="preserve"> </w:t>
       </w:r>
+      <w:proofErr w:type="spellStart"/>
       <w:r>
         <w:rPr>
           <w:rFonts w:asciiTheme="minorHAnsi" w:eastAsiaTheme="minorEastAsia" w:hAnsiTheme="minorHAnsi" w:cstheme="minorBidi" w:hint="eastAsia"/>
@@ -14325,6 +15112,7 @@
         </w:rPr>
         <w:t>userRoleInfo</w:t>
       </w:r>
+      <w:proofErr w:type="spellEnd"/>
       <w:r>
         <w:rPr>
           <w:rFonts w:asciiTheme="minorHAnsi" w:eastAsiaTheme="minorEastAsia" w:hAnsiTheme="minorHAnsi" w:cstheme="minorBidi"/>
@@ -14334,15 +15122,37 @@
         </w:rPr>
         <w:t xml:space="preserve"> (</w:t>
       </w:r>
-      <w:r>
-        <w:rPr>
-          <w:rFonts w:asciiTheme="minorHAnsi" w:eastAsiaTheme="minorEastAsia" w:hAnsiTheme="minorHAnsi" w:cstheme="minorBidi" w:hint="eastAsia"/>
-          <w:b w:val="0"/>
-          <w:sz w:val="21"/>
-          <w:szCs w:val="22"/>
-        </w:rPr>
-        <w:t>int userId</w:t>
-      </w:r>
+      <w:proofErr w:type="spellStart"/>
+      <w:r>
+        <w:rPr>
+          <w:rFonts w:asciiTheme="minorHAnsi" w:eastAsiaTheme="minorEastAsia" w:hAnsiTheme="minorHAnsi" w:cstheme="minorBidi" w:hint="eastAsia"/>
+          <w:b w:val="0"/>
+          <w:sz w:val="21"/>
+          <w:szCs w:val="22"/>
+        </w:rPr>
+        <w:t>int</w:t>
+      </w:r>
+      <w:proofErr w:type="spellEnd"/>
+      <w:r>
+        <w:rPr>
+          <w:rFonts w:asciiTheme="minorHAnsi" w:eastAsiaTheme="minorEastAsia" w:hAnsiTheme="minorHAnsi" w:cstheme="minorBidi" w:hint="eastAsia"/>
+          <w:b w:val="0"/>
+          <w:sz w:val="21"/>
+          <w:szCs w:val="22"/>
+        </w:rPr>
+        <w:t xml:space="preserve"> </w:t>
+      </w:r>
+      <w:proofErr w:type="spellStart"/>
+      <w:r>
+        <w:rPr>
+          <w:rFonts w:asciiTheme="minorHAnsi" w:eastAsiaTheme="minorEastAsia" w:hAnsiTheme="minorHAnsi" w:cstheme="minorBidi" w:hint="eastAsia"/>
+          <w:b w:val="0"/>
+          <w:sz w:val="21"/>
+          <w:szCs w:val="22"/>
+        </w:rPr>
+        <w:t>userId</w:t>
+      </w:r>
+      <w:proofErr w:type="spellEnd"/>
       <w:r>
         <w:rPr>
           <w:rFonts w:asciiTheme="minorHAnsi" w:eastAsiaTheme="minorEastAsia" w:hAnsiTheme="minorHAnsi" w:cstheme="minorBidi"/>
@@ -14383,15 +15193,27 @@
         </w:rPr>
         <w:t>修改用户密码的方法：</w:t>
       </w:r>
-      <w:r>
-        <w:rPr>
-          <w:rFonts w:asciiTheme="minorHAnsi" w:eastAsiaTheme="minorEastAsia" w:hAnsiTheme="minorHAnsi" w:cstheme="minorBidi" w:hint="eastAsia"/>
-          <w:b w:val="0"/>
-          <w:sz w:val="21"/>
-          <w:szCs w:val="22"/>
-        </w:rPr>
-        <w:t xml:space="preserve">private </w:t>
-      </w:r>
+      <w:proofErr w:type="gramStart"/>
+      <w:r>
+        <w:rPr>
+          <w:rFonts w:asciiTheme="minorHAnsi" w:eastAsiaTheme="minorEastAsia" w:hAnsiTheme="minorHAnsi" w:cstheme="minorBidi" w:hint="eastAsia"/>
+          <w:b w:val="0"/>
+          <w:sz w:val="21"/>
+          <w:szCs w:val="22"/>
+        </w:rPr>
+        <w:t>private</w:t>
+      </w:r>
+      <w:proofErr w:type="gramEnd"/>
+      <w:r>
+        <w:rPr>
+          <w:rFonts w:asciiTheme="minorHAnsi" w:eastAsiaTheme="minorEastAsia" w:hAnsiTheme="minorHAnsi" w:cstheme="minorBidi" w:hint="eastAsia"/>
+          <w:b w:val="0"/>
+          <w:sz w:val="21"/>
+          <w:szCs w:val="22"/>
+        </w:rPr>
+        <w:t xml:space="preserve"> </w:t>
+      </w:r>
+      <w:proofErr w:type="spellStart"/>
       <w:r>
         <w:rPr>
           <w:rFonts w:asciiTheme="minorHAnsi" w:eastAsiaTheme="minorEastAsia" w:hAnsiTheme="minorHAnsi" w:cstheme="minorBidi" w:hint="eastAsia"/>
@@ -14401,6 +15223,7 @@
         </w:rPr>
         <w:t>int</w:t>
       </w:r>
+      <w:proofErr w:type="spellEnd"/>
       <w:r>
         <w:rPr>
           <w:rFonts w:asciiTheme="minorHAnsi" w:eastAsiaTheme="minorEastAsia" w:hAnsiTheme="minorHAnsi" w:cstheme="minorBidi" w:hint="eastAsia"/>
@@ -14410,6 +15233,7 @@
         </w:rPr>
         <w:t xml:space="preserve"> </w:t>
       </w:r>
+      <w:proofErr w:type="spellStart"/>
       <w:r>
         <w:rPr>
           <w:rFonts w:asciiTheme="minorHAnsi" w:eastAsiaTheme="minorEastAsia" w:hAnsiTheme="minorHAnsi" w:cstheme="minorBidi" w:hint="eastAsia"/>
@@ -14419,14 +15243,55 @@
         </w:rPr>
         <w:t>updatePass</w:t>
       </w:r>
-      <w:r>
-        <w:rPr>
-          <w:rFonts w:asciiTheme="minorHAnsi" w:eastAsiaTheme="minorEastAsia" w:hAnsiTheme="minorHAnsi" w:cstheme="minorBidi" w:hint="eastAsia"/>
-          <w:b w:val="0"/>
-          <w:sz w:val="21"/>
-          <w:szCs w:val="22"/>
-        </w:rPr>
-        <w:t>(int userId, String password){};</w:t>
+      <w:proofErr w:type="spellEnd"/>
+      <w:r>
+        <w:rPr>
+          <w:rFonts w:asciiTheme="minorHAnsi" w:eastAsiaTheme="minorEastAsia" w:hAnsiTheme="minorHAnsi" w:cstheme="minorBidi" w:hint="eastAsia"/>
+          <w:b w:val="0"/>
+          <w:sz w:val="21"/>
+          <w:szCs w:val="22"/>
+        </w:rPr>
+        <w:t>(</w:t>
+      </w:r>
+      <w:proofErr w:type="spellStart"/>
+      <w:r>
+        <w:rPr>
+          <w:rFonts w:asciiTheme="minorHAnsi" w:eastAsiaTheme="minorEastAsia" w:hAnsiTheme="minorHAnsi" w:cstheme="minorBidi" w:hint="eastAsia"/>
+          <w:b w:val="0"/>
+          <w:sz w:val="21"/>
+          <w:szCs w:val="22"/>
+        </w:rPr>
+        <w:t>int</w:t>
+      </w:r>
+      <w:proofErr w:type="spellEnd"/>
+      <w:r>
+        <w:rPr>
+          <w:rFonts w:asciiTheme="minorHAnsi" w:eastAsiaTheme="minorEastAsia" w:hAnsiTheme="minorHAnsi" w:cstheme="minorBidi" w:hint="eastAsia"/>
+          <w:b w:val="0"/>
+          <w:sz w:val="21"/>
+          <w:szCs w:val="22"/>
+        </w:rPr>
+        <w:t xml:space="preserve"> </w:t>
+      </w:r>
+      <w:proofErr w:type="spellStart"/>
+      <w:r>
+        <w:rPr>
+          <w:rFonts w:asciiTheme="minorHAnsi" w:eastAsiaTheme="minorEastAsia" w:hAnsiTheme="minorHAnsi" w:cstheme="minorBidi" w:hint="eastAsia"/>
+          <w:b w:val="0"/>
+          <w:sz w:val="21"/>
+          <w:szCs w:val="22"/>
+        </w:rPr>
+        <w:t>userId</w:t>
+      </w:r>
+      <w:proofErr w:type="spellEnd"/>
+      <w:r>
+        <w:rPr>
+          <w:rFonts w:asciiTheme="minorHAnsi" w:eastAsiaTheme="minorEastAsia" w:hAnsiTheme="minorHAnsi" w:cstheme="minorBidi" w:hint="eastAsia"/>
+          <w:b w:val="0"/>
+          <w:sz w:val="21"/>
+          <w:szCs w:val="22"/>
+        </w:rPr>
+        <w:t>, String password){};</w:t>
       </w:r>
     </w:p>
     <w:p>
@@ -14450,14 +15315,35 @@
         </w:rPr>
         <w:t>获取用户信息的方法：</w:t>
       </w:r>
-      <w:r>
-        <w:rPr>
-          <w:rFonts w:asciiTheme="minorHAnsi" w:eastAsiaTheme="minorEastAsia" w:hAnsiTheme="minorHAnsi" w:cstheme="minorBidi" w:hint="eastAsia"/>
-          <w:b w:val="0"/>
-          <w:sz w:val="21"/>
-          <w:szCs w:val="22"/>
-        </w:rPr>
-        <w:t>private User getUser</w:t>
+      <w:proofErr w:type="gramStart"/>
+      <w:r>
+        <w:rPr>
+          <w:rFonts w:asciiTheme="minorHAnsi" w:eastAsiaTheme="minorEastAsia" w:hAnsiTheme="minorHAnsi" w:cstheme="minorBidi" w:hint="eastAsia"/>
+          <w:b w:val="0"/>
+          <w:sz w:val="21"/>
+          <w:szCs w:val="22"/>
+        </w:rPr>
+        <w:t>private</w:t>
+      </w:r>
+      <w:proofErr w:type="gramEnd"/>
+      <w:r>
+        <w:rPr>
+          <w:rFonts w:asciiTheme="minorHAnsi" w:eastAsiaTheme="minorEastAsia" w:hAnsiTheme="minorHAnsi" w:cstheme="minorBidi" w:hint="eastAsia"/>
+          <w:b w:val="0"/>
+          <w:sz w:val="21"/>
+          <w:szCs w:val="22"/>
+        </w:rPr>
+        <w:t xml:space="preserve"> User </w:t>
+      </w:r>
+      <w:proofErr w:type="spellStart"/>
+      <w:r>
+        <w:rPr>
+          <w:rFonts w:asciiTheme="minorHAnsi" w:eastAsiaTheme="minorEastAsia" w:hAnsiTheme="minorHAnsi" w:cstheme="minorBidi" w:hint="eastAsia"/>
+          <w:b w:val="0"/>
+          <w:sz w:val="21"/>
+          <w:szCs w:val="22"/>
+        </w:rPr>
+        <w:t>getUser</w:t>
       </w:r>
       <w:r>
         <w:rPr>
@@ -14477,6 +15363,7 @@
         </w:rPr>
         <w:t>ById</w:t>
       </w:r>
+      <w:proofErr w:type="spellEnd"/>
       <w:r>
         <w:rPr>
           <w:rFonts w:asciiTheme="minorHAnsi" w:eastAsiaTheme="minorEastAsia" w:hAnsiTheme="minorHAnsi" w:cstheme="minorBidi" w:hint="eastAsia"/>
@@ -14486,15 +15373,37 @@
         </w:rPr>
         <w:t>(</w:t>
       </w:r>
-      <w:r>
-        <w:rPr>
-          <w:rFonts w:asciiTheme="minorHAnsi" w:eastAsiaTheme="minorEastAsia" w:hAnsiTheme="minorHAnsi" w:cstheme="minorBidi" w:hint="eastAsia"/>
-          <w:b w:val="0"/>
-          <w:sz w:val="21"/>
-          <w:szCs w:val="22"/>
-        </w:rPr>
-        <w:t>int userId</w:t>
-      </w:r>
+      <w:proofErr w:type="spellStart"/>
+      <w:r>
+        <w:rPr>
+          <w:rFonts w:asciiTheme="minorHAnsi" w:eastAsiaTheme="minorEastAsia" w:hAnsiTheme="minorHAnsi" w:cstheme="minorBidi" w:hint="eastAsia"/>
+          <w:b w:val="0"/>
+          <w:sz w:val="21"/>
+          <w:szCs w:val="22"/>
+        </w:rPr>
+        <w:t>int</w:t>
+      </w:r>
+      <w:proofErr w:type="spellEnd"/>
+      <w:r>
+        <w:rPr>
+          <w:rFonts w:asciiTheme="minorHAnsi" w:eastAsiaTheme="minorEastAsia" w:hAnsiTheme="minorHAnsi" w:cstheme="minorBidi" w:hint="eastAsia"/>
+          <w:b w:val="0"/>
+          <w:sz w:val="21"/>
+          <w:szCs w:val="22"/>
+        </w:rPr>
+        <w:t xml:space="preserve"> </w:t>
+      </w:r>
+      <w:proofErr w:type="spellStart"/>
+      <w:r>
+        <w:rPr>
+          <w:rFonts w:asciiTheme="minorHAnsi" w:eastAsiaTheme="minorEastAsia" w:hAnsiTheme="minorHAnsi" w:cstheme="minorBidi" w:hint="eastAsia"/>
+          <w:b w:val="0"/>
+          <w:sz w:val="21"/>
+          <w:szCs w:val="22"/>
+        </w:rPr>
+        <w:t>userId</w:t>
+      </w:r>
+      <w:proofErr w:type="spellEnd"/>
       <w:r>
         <w:rPr>
           <w:rFonts w:asciiTheme="minorHAnsi" w:eastAsiaTheme="minorEastAsia" w:hAnsiTheme="minorHAnsi" w:cstheme="minorBidi" w:hint="eastAsia"/>
@@ -14526,15 +15435,27 @@
         </w:rPr>
         <w:t>修改用户信息的方法：</w:t>
       </w:r>
-      <w:r>
-        <w:rPr>
-          <w:rFonts w:asciiTheme="minorHAnsi" w:eastAsiaTheme="minorEastAsia" w:hAnsiTheme="minorHAnsi" w:cstheme="minorBidi" w:hint="eastAsia"/>
-          <w:b w:val="0"/>
-          <w:sz w:val="21"/>
-          <w:szCs w:val="22"/>
-        </w:rPr>
-        <w:t xml:space="preserve">private </w:t>
-      </w:r>
+      <w:proofErr w:type="gramStart"/>
+      <w:r>
+        <w:rPr>
+          <w:rFonts w:asciiTheme="minorHAnsi" w:eastAsiaTheme="minorEastAsia" w:hAnsiTheme="minorHAnsi" w:cstheme="minorBidi" w:hint="eastAsia"/>
+          <w:b w:val="0"/>
+          <w:sz w:val="21"/>
+          <w:szCs w:val="22"/>
+        </w:rPr>
+        <w:t>private</w:t>
+      </w:r>
+      <w:proofErr w:type="gramEnd"/>
+      <w:r>
+        <w:rPr>
+          <w:rFonts w:asciiTheme="minorHAnsi" w:eastAsiaTheme="minorEastAsia" w:hAnsiTheme="minorHAnsi" w:cstheme="minorBidi" w:hint="eastAsia"/>
+          <w:b w:val="0"/>
+          <w:sz w:val="21"/>
+          <w:szCs w:val="22"/>
+        </w:rPr>
+        <w:t xml:space="preserve"> </w:t>
+      </w:r>
+      <w:proofErr w:type="spellStart"/>
       <w:r>
         <w:rPr>
           <w:rFonts w:asciiTheme="minorHAnsi" w:eastAsiaTheme="minorEastAsia" w:hAnsiTheme="minorHAnsi" w:cstheme="minorBidi" w:hint="eastAsia"/>
@@ -14544,6 +15465,7 @@
         </w:rPr>
         <w:t>int</w:t>
       </w:r>
+      <w:proofErr w:type="spellEnd"/>
       <w:r>
         <w:rPr>
           <w:rFonts w:asciiTheme="minorHAnsi" w:eastAsiaTheme="minorEastAsia" w:hAnsiTheme="minorHAnsi" w:cstheme="minorBidi" w:hint="eastAsia"/>
@@ -14553,14 +15475,25 @@
         </w:rPr>
         <w:t xml:space="preserve"> </w:t>
       </w:r>
-      <w:r>
-        <w:rPr>
-          <w:rFonts w:asciiTheme="minorHAnsi" w:eastAsiaTheme="minorEastAsia" w:hAnsiTheme="minorHAnsi" w:cstheme="minorBidi" w:hint="eastAsia"/>
-          <w:b w:val="0"/>
-          <w:sz w:val="21"/>
-          <w:szCs w:val="22"/>
-        </w:rPr>
-        <w:t>updateInfo(User user){};</w:t>
+      <w:proofErr w:type="spellStart"/>
+      <w:r>
+        <w:rPr>
+          <w:rFonts w:asciiTheme="minorHAnsi" w:eastAsiaTheme="minorEastAsia" w:hAnsiTheme="minorHAnsi" w:cstheme="minorBidi" w:hint="eastAsia"/>
+          <w:b w:val="0"/>
+          <w:sz w:val="21"/>
+          <w:szCs w:val="22"/>
+        </w:rPr>
+        <w:t>updateInfo</w:t>
+      </w:r>
+      <w:proofErr w:type="spellEnd"/>
+      <w:r>
+        <w:rPr>
+          <w:rFonts w:asciiTheme="minorHAnsi" w:eastAsiaTheme="minorEastAsia" w:hAnsiTheme="minorHAnsi" w:cstheme="minorBidi" w:hint="eastAsia"/>
+          <w:b w:val="0"/>
+          <w:sz w:val="21"/>
+          <w:szCs w:val="22"/>
+        </w:rPr>
+        <w:t>(User user){};</w:t>
       </w:r>
     </w:p>
     <w:p>
@@ -14584,6 +15517,7 @@
         </w:rPr>
         <w:t>登录用户的方法：</w:t>
       </w:r>
+      <w:proofErr w:type="gramStart"/>
       <w:r>
         <w:rPr>
           <w:rFonts w:asciiTheme="minorHAnsi" w:eastAsiaTheme="minorEastAsia" w:hAnsiTheme="minorHAnsi" w:cstheme="minorBidi"/>
@@ -14591,7 +15525,17 @@
           <w:sz w:val="21"/>
           <w:szCs w:val="22"/>
         </w:rPr>
-        <w:t xml:space="preserve">private </w:t>
+        <w:t>private</w:t>
+      </w:r>
+      <w:proofErr w:type="gramEnd"/>
+      <w:r>
+        <w:rPr>
+          <w:rFonts w:asciiTheme="minorHAnsi" w:eastAsiaTheme="minorEastAsia" w:hAnsiTheme="minorHAnsi" w:cstheme="minorBidi"/>
+          <w:b w:val="0"/>
+          <w:sz w:val="21"/>
+          <w:szCs w:val="22"/>
+        </w:rPr>
+        <w:t xml:space="preserve"> </w:t>
       </w:r>
       <w:r>
         <w:rPr>
@@ -14609,7 +15553,27 @@
           <w:sz w:val="21"/>
           <w:szCs w:val="22"/>
         </w:rPr>
-        <w:t xml:space="preserve"> loginIn(String username, String password)</w:t>
+        <w:t xml:space="preserve"> </w:t>
+      </w:r>
+      <w:proofErr w:type="spellStart"/>
+      <w:r>
+        <w:rPr>
+          <w:rFonts w:asciiTheme="minorHAnsi" w:eastAsiaTheme="minorEastAsia" w:hAnsiTheme="minorHAnsi" w:cstheme="minorBidi"/>
+          <w:b w:val="0"/>
+          <w:sz w:val="21"/>
+          <w:szCs w:val="22"/>
+        </w:rPr>
+        <w:t>loginIn</w:t>
+      </w:r>
+      <w:proofErr w:type="spellEnd"/>
+      <w:r>
+        <w:rPr>
+          <w:rFonts w:asciiTheme="minorHAnsi" w:eastAsiaTheme="minorEastAsia" w:hAnsiTheme="minorHAnsi" w:cstheme="minorBidi"/>
+          <w:b w:val="0"/>
+          <w:sz w:val="21"/>
+          <w:szCs w:val="22"/>
+        </w:rPr>
+        <w:t>(String username, String password)</w:t>
       </w:r>
       <w:r>
         <w:rPr>
@@ -14727,6 +15691,7 @@
         </w:rPr>
         <w:t>）、</w:t>
       </w:r>
+      <w:proofErr w:type="spellStart"/>
       <w:r>
         <w:rPr>
           <w:rFonts w:asciiTheme="minorHAnsi" w:eastAsiaTheme="minorEastAsia" w:hAnsiTheme="minorHAnsi" w:cstheme="minorBidi" w:hint="eastAsia"/>
@@ -14736,6 +15701,7 @@
         </w:rPr>
         <w:t>UserDao</w:t>
       </w:r>
+      <w:proofErr w:type="spellEnd"/>
       <w:r>
         <w:rPr>
           <w:rFonts w:asciiTheme="minorHAnsi" w:eastAsiaTheme="minorEastAsia" w:hAnsiTheme="minorHAnsi" w:cstheme="minorBidi" w:hint="eastAsia"/>
@@ -14794,6 +15760,7 @@
         </w:rPr>
         <w:t>的方法：</w:t>
       </w:r>
+      <w:proofErr w:type="gramStart"/>
       <w:r>
         <w:rPr>
           <w:rFonts w:asciiTheme="minorHAnsi" w:eastAsiaTheme="minorEastAsia" w:hAnsiTheme="minorHAnsi" w:cstheme="minorBidi"/>
@@ -14801,7 +15768,17 @@
           <w:sz w:val="21"/>
           <w:szCs w:val="22"/>
         </w:rPr>
-        <w:t xml:space="preserve">private </w:t>
+        <w:t>private</w:t>
+      </w:r>
+      <w:proofErr w:type="gramEnd"/>
+      <w:r>
+        <w:rPr>
+          <w:rFonts w:asciiTheme="minorHAnsi" w:eastAsiaTheme="minorEastAsia" w:hAnsiTheme="minorHAnsi" w:cstheme="minorBidi"/>
+          <w:b w:val="0"/>
+          <w:sz w:val="21"/>
+          <w:szCs w:val="22"/>
+        </w:rPr>
+        <w:t xml:space="preserve"> </w:t>
       </w:r>
       <w:r>
         <w:rPr>
@@ -14821,6 +15798,7 @@
         </w:rPr>
         <w:t xml:space="preserve"> </w:t>
       </w:r>
+      <w:proofErr w:type="spellStart"/>
       <w:r>
         <w:rPr>
           <w:rFonts w:asciiTheme="minorHAnsi" w:eastAsiaTheme="minorEastAsia" w:hAnsiTheme="minorHAnsi" w:cstheme="minorBidi" w:hint="eastAsia"/>
@@ -14830,6 +15808,7 @@
         </w:rPr>
         <w:t>userRoleInfo</w:t>
       </w:r>
+      <w:proofErr w:type="spellEnd"/>
       <w:r>
         <w:rPr>
           <w:rFonts w:asciiTheme="minorHAnsi" w:eastAsiaTheme="minorEastAsia" w:hAnsiTheme="minorHAnsi" w:cstheme="minorBidi"/>
@@ -14839,15 +15818,37 @@
         </w:rPr>
         <w:t xml:space="preserve"> (</w:t>
       </w:r>
-      <w:r>
-        <w:rPr>
-          <w:rFonts w:asciiTheme="minorHAnsi" w:eastAsiaTheme="minorEastAsia" w:hAnsiTheme="minorHAnsi" w:cstheme="minorBidi" w:hint="eastAsia"/>
-          <w:b w:val="0"/>
-          <w:sz w:val="21"/>
-          <w:szCs w:val="22"/>
-        </w:rPr>
-        <w:t>int userId</w:t>
-      </w:r>
+      <w:proofErr w:type="spellStart"/>
+      <w:r>
+        <w:rPr>
+          <w:rFonts w:asciiTheme="minorHAnsi" w:eastAsiaTheme="minorEastAsia" w:hAnsiTheme="minorHAnsi" w:cstheme="minorBidi" w:hint="eastAsia"/>
+          <w:b w:val="0"/>
+          <w:sz w:val="21"/>
+          <w:szCs w:val="22"/>
+        </w:rPr>
+        <w:t>int</w:t>
+      </w:r>
+      <w:proofErr w:type="spellEnd"/>
+      <w:r>
+        <w:rPr>
+          <w:rFonts w:asciiTheme="minorHAnsi" w:eastAsiaTheme="minorEastAsia" w:hAnsiTheme="minorHAnsi" w:cstheme="minorBidi" w:hint="eastAsia"/>
+          <w:b w:val="0"/>
+          <w:sz w:val="21"/>
+          <w:szCs w:val="22"/>
+        </w:rPr>
+        <w:t xml:space="preserve"> </w:t>
+      </w:r>
+      <w:proofErr w:type="spellStart"/>
+      <w:r>
+        <w:rPr>
+          <w:rFonts w:asciiTheme="minorHAnsi" w:eastAsiaTheme="minorEastAsia" w:hAnsiTheme="minorHAnsi" w:cstheme="minorBidi" w:hint="eastAsia"/>
+          <w:b w:val="0"/>
+          <w:sz w:val="21"/>
+          <w:szCs w:val="22"/>
+        </w:rPr>
+        <w:t>userId</w:t>
+      </w:r>
+      <w:proofErr w:type="spellEnd"/>
       <w:r>
         <w:rPr>
           <w:rFonts w:asciiTheme="minorHAnsi" w:eastAsiaTheme="minorEastAsia" w:hAnsiTheme="minorHAnsi" w:cstheme="minorBidi"/>
@@ -14888,15 +15889,47 @@
         </w:rPr>
         <w:t>修改用户密码的方法：</w:t>
       </w:r>
-      <w:r>
-        <w:rPr>
-          <w:rFonts w:asciiTheme="minorHAnsi" w:eastAsiaTheme="minorEastAsia" w:hAnsiTheme="minorHAnsi" w:cstheme="minorBidi" w:hint="eastAsia"/>
-          <w:b w:val="0"/>
-          <w:sz w:val="21"/>
-          <w:szCs w:val="22"/>
-        </w:rPr>
-        <w:t xml:space="preserve">private int </w:t>
-      </w:r>
+      <w:proofErr w:type="gramStart"/>
+      <w:r>
+        <w:rPr>
+          <w:rFonts w:asciiTheme="minorHAnsi" w:eastAsiaTheme="minorEastAsia" w:hAnsiTheme="minorHAnsi" w:cstheme="minorBidi" w:hint="eastAsia"/>
+          <w:b w:val="0"/>
+          <w:sz w:val="21"/>
+          <w:szCs w:val="22"/>
+        </w:rPr>
+        <w:t>private</w:t>
+      </w:r>
+      <w:proofErr w:type="gramEnd"/>
+      <w:r>
+        <w:rPr>
+          <w:rFonts w:asciiTheme="minorHAnsi" w:eastAsiaTheme="minorEastAsia" w:hAnsiTheme="minorHAnsi" w:cstheme="minorBidi" w:hint="eastAsia"/>
+          <w:b w:val="0"/>
+          <w:sz w:val="21"/>
+          <w:szCs w:val="22"/>
+        </w:rPr>
+        <w:t xml:space="preserve"> </w:t>
+      </w:r>
+      <w:proofErr w:type="spellStart"/>
+      <w:r>
+        <w:rPr>
+          <w:rFonts w:asciiTheme="minorHAnsi" w:eastAsiaTheme="minorEastAsia" w:hAnsiTheme="minorHAnsi" w:cstheme="minorBidi" w:hint="eastAsia"/>
+          <w:b w:val="0"/>
+          <w:sz w:val="21"/>
+          <w:szCs w:val="22"/>
+        </w:rPr>
+        <w:t>int</w:t>
+      </w:r>
+      <w:proofErr w:type="spellEnd"/>
+      <w:r>
+        <w:rPr>
+          <w:rFonts w:asciiTheme="minorHAnsi" w:eastAsiaTheme="minorEastAsia" w:hAnsiTheme="minorHAnsi" w:cstheme="minorBidi" w:hint="eastAsia"/>
+          <w:b w:val="0"/>
+          <w:sz w:val="21"/>
+          <w:szCs w:val="22"/>
+        </w:rPr>
+        <w:t xml:space="preserve"> </w:t>
+      </w:r>
+      <w:proofErr w:type="spellStart"/>
       <w:r>
         <w:rPr>
           <w:rFonts w:asciiTheme="minorHAnsi" w:eastAsiaTheme="minorEastAsia" w:hAnsiTheme="minorHAnsi" w:cstheme="minorBidi" w:hint="eastAsia"/>
@@ -14906,14 +15939,55 @@
         </w:rPr>
         <w:t>updatePass</w:t>
       </w:r>
-      <w:r>
-        <w:rPr>
-          <w:rFonts w:asciiTheme="minorHAnsi" w:eastAsiaTheme="minorEastAsia" w:hAnsiTheme="minorHAnsi" w:cstheme="minorBidi" w:hint="eastAsia"/>
-          <w:b w:val="0"/>
-          <w:sz w:val="21"/>
-          <w:szCs w:val="22"/>
-        </w:rPr>
-        <w:t>(int userId, String password){};</w:t>
+      <w:proofErr w:type="spellEnd"/>
+      <w:r>
+        <w:rPr>
+          <w:rFonts w:asciiTheme="minorHAnsi" w:eastAsiaTheme="minorEastAsia" w:hAnsiTheme="minorHAnsi" w:cstheme="minorBidi" w:hint="eastAsia"/>
+          <w:b w:val="0"/>
+          <w:sz w:val="21"/>
+          <w:szCs w:val="22"/>
+        </w:rPr>
+        <w:t>(</w:t>
+      </w:r>
+      <w:proofErr w:type="spellStart"/>
+      <w:r>
+        <w:rPr>
+          <w:rFonts w:asciiTheme="minorHAnsi" w:eastAsiaTheme="minorEastAsia" w:hAnsiTheme="minorHAnsi" w:cstheme="minorBidi" w:hint="eastAsia"/>
+          <w:b w:val="0"/>
+          <w:sz w:val="21"/>
+          <w:szCs w:val="22"/>
+        </w:rPr>
+        <w:t>int</w:t>
+      </w:r>
+      <w:proofErr w:type="spellEnd"/>
+      <w:r>
+        <w:rPr>
+          <w:rFonts w:asciiTheme="minorHAnsi" w:eastAsiaTheme="minorEastAsia" w:hAnsiTheme="minorHAnsi" w:cstheme="minorBidi" w:hint="eastAsia"/>
+          <w:b w:val="0"/>
+          <w:sz w:val="21"/>
+          <w:szCs w:val="22"/>
+        </w:rPr>
+        <w:t xml:space="preserve"> </w:t>
+      </w:r>
+      <w:proofErr w:type="spellStart"/>
+      <w:r>
+        <w:rPr>
+          <w:rFonts w:asciiTheme="minorHAnsi" w:eastAsiaTheme="minorEastAsia" w:hAnsiTheme="minorHAnsi" w:cstheme="minorBidi" w:hint="eastAsia"/>
+          <w:b w:val="0"/>
+          <w:sz w:val="21"/>
+          <w:szCs w:val="22"/>
+        </w:rPr>
+        <w:t>userId</w:t>
+      </w:r>
+      <w:proofErr w:type="spellEnd"/>
+      <w:r>
+        <w:rPr>
+          <w:rFonts w:asciiTheme="minorHAnsi" w:eastAsiaTheme="minorEastAsia" w:hAnsiTheme="minorHAnsi" w:cstheme="minorBidi" w:hint="eastAsia"/>
+          <w:b w:val="0"/>
+          <w:sz w:val="21"/>
+          <w:szCs w:val="22"/>
+        </w:rPr>
+        <w:t>, String password){};</w:t>
       </w:r>
     </w:p>
     <w:p>
@@ -14937,14 +16011,35 @@
         </w:rPr>
         <w:t>获取用户信息的方法：</w:t>
       </w:r>
-      <w:r>
-        <w:rPr>
-          <w:rFonts w:asciiTheme="minorHAnsi" w:eastAsiaTheme="minorEastAsia" w:hAnsiTheme="minorHAnsi" w:cstheme="minorBidi" w:hint="eastAsia"/>
-          <w:b w:val="0"/>
-          <w:sz w:val="21"/>
-          <w:szCs w:val="22"/>
-        </w:rPr>
-        <w:t>private User getUser</w:t>
+      <w:proofErr w:type="gramStart"/>
+      <w:r>
+        <w:rPr>
+          <w:rFonts w:asciiTheme="minorHAnsi" w:eastAsiaTheme="minorEastAsia" w:hAnsiTheme="minorHAnsi" w:cstheme="minorBidi" w:hint="eastAsia"/>
+          <w:b w:val="0"/>
+          <w:sz w:val="21"/>
+          <w:szCs w:val="22"/>
+        </w:rPr>
+        <w:t>private</w:t>
+      </w:r>
+      <w:proofErr w:type="gramEnd"/>
+      <w:r>
+        <w:rPr>
+          <w:rFonts w:asciiTheme="minorHAnsi" w:eastAsiaTheme="minorEastAsia" w:hAnsiTheme="minorHAnsi" w:cstheme="minorBidi" w:hint="eastAsia"/>
+          <w:b w:val="0"/>
+          <w:sz w:val="21"/>
+          <w:szCs w:val="22"/>
+        </w:rPr>
+        <w:t xml:space="preserve"> User </w:t>
+      </w:r>
+      <w:proofErr w:type="spellStart"/>
+      <w:r>
+        <w:rPr>
+          <w:rFonts w:asciiTheme="minorHAnsi" w:eastAsiaTheme="minorEastAsia" w:hAnsiTheme="minorHAnsi" w:cstheme="minorBidi" w:hint="eastAsia"/>
+          <w:b w:val="0"/>
+          <w:sz w:val="21"/>
+          <w:szCs w:val="22"/>
+        </w:rPr>
+        <w:t>getUser</w:t>
       </w:r>
       <w:r>
         <w:rPr>
@@ -14964,6 +16059,7 @@
         </w:rPr>
         <w:t>ById</w:t>
       </w:r>
+      <w:proofErr w:type="spellEnd"/>
       <w:r>
         <w:rPr>
           <w:rFonts w:asciiTheme="minorHAnsi" w:eastAsiaTheme="minorEastAsia" w:hAnsiTheme="minorHAnsi" w:cstheme="minorBidi" w:hint="eastAsia"/>
@@ -14973,15 +16069,37 @@
         </w:rPr>
         <w:t>(</w:t>
       </w:r>
-      <w:r>
-        <w:rPr>
-          <w:rFonts w:asciiTheme="minorHAnsi" w:eastAsiaTheme="minorEastAsia" w:hAnsiTheme="minorHAnsi" w:cstheme="minorBidi" w:hint="eastAsia"/>
-          <w:b w:val="0"/>
-          <w:sz w:val="21"/>
-          <w:szCs w:val="22"/>
-        </w:rPr>
-        <w:t>int userId</w:t>
-      </w:r>
+      <w:proofErr w:type="spellStart"/>
+      <w:r>
+        <w:rPr>
+          <w:rFonts w:asciiTheme="minorHAnsi" w:eastAsiaTheme="minorEastAsia" w:hAnsiTheme="minorHAnsi" w:cstheme="minorBidi" w:hint="eastAsia"/>
+          <w:b w:val="0"/>
+          <w:sz w:val="21"/>
+          <w:szCs w:val="22"/>
+        </w:rPr>
+        <w:t>int</w:t>
+      </w:r>
+      <w:proofErr w:type="spellEnd"/>
+      <w:r>
+        <w:rPr>
+          <w:rFonts w:asciiTheme="minorHAnsi" w:eastAsiaTheme="minorEastAsia" w:hAnsiTheme="minorHAnsi" w:cstheme="minorBidi" w:hint="eastAsia"/>
+          <w:b w:val="0"/>
+          <w:sz w:val="21"/>
+          <w:szCs w:val="22"/>
+        </w:rPr>
+        <w:t xml:space="preserve"> </w:t>
+      </w:r>
+      <w:proofErr w:type="spellStart"/>
+      <w:r>
+        <w:rPr>
+          <w:rFonts w:asciiTheme="minorHAnsi" w:eastAsiaTheme="minorEastAsia" w:hAnsiTheme="minorHAnsi" w:cstheme="minorBidi" w:hint="eastAsia"/>
+          <w:b w:val="0"/>
+          <w:sz w:val="21"/>
+          <w:szCs w:val="22"/>
+        </w:rPr>
+        <w:t>userId</w:t>
+      </w:r>
+      <w:proofErr w:type="spellEnd"/>
       <w:r>
         <w:rPr>
           <w:rFonts w:asciiTheme="minorHAnsi" w:eastAsiaTheme="minorEastAsia" w:hAnsiTheme="minorHAnsi" w:cstheme="minorBidi" w:hint="eastAsia"/>
@@ -15013,23 +16131,65 @@
         </w:rPr>
         <w:t>修改用户信息的方法：</w:t>
       </w:r>
-      <w:r>
-        <w:rPr>
-          <w:rFonts w:asciiTheme="minorHAnsi" w:eastAsiaTheme="minorEastAsia" w:hAnsiTheme="minorHAnsi" w:cstheme="minorBidi" w:hint="eastAsia"/>
-          <w:b w:val="0"/>
-          <w:sz w:val="21"/>
-          <w:szCs w:val="22"/>
-        </w:rPr>
-        <w:t xml:space="preserve">private int </w:t>
-      </w:r>
-      <w:r>
-        <w:rPr>
-          <w:rFonts w:asciiTheme="minorHAnsi" w:eastAsiaTheme="minorEastAsia" w:hAnsiTheme="minorHAnsi" w:cstheme="minorBidi" w:hint="eastAsia"/>
-          <w:b w:val="0"/>
-          <w:sz w:val="21"/>
-          <w:szCs w:val="22"/>
-        </w:rPr>
-        <w:t>updateInfo(User user){};</w:t>
+      <w:proofErr w:type="gramStart"/>
+      <w:r>
+        <w:rPr>
+          <w:rFonts w:asciiTheme="minorHAnsi" w:eastAsiaTheme="minorEastAsia" w:hAnsiTheme="minorHAnsi" w:cstheme="minorBidi" w:hint="eastAsia"/>
+          <w:b w:val="0"/>
+          <w:sz w:val="21"/>
+          <w:szCs w:val="22"/>
+        </w:rPr>
+        <w:t>private</w:t>
+      </w:r>
+      <w:proofErr w:type="gramEnd"/>
+      <w:r>
+        <w:rPr>
+          <w:rFonts w:asciiTheme="minorHAnsi" w:eastAsiaTheme="minorEastAsia" w:hAnsiTheme="minorHAnsi" w:cstheme="minorBidi" w:hint="eastAsia"/>
+          <w:b w:val="0"/>
+          <w:sz w:val="21"/>
+          <w:szCs w:val="22"/>
+        </w:rPr>
+        <w:t xml:space="preserve"> </w:t>
+      </w:r>
+      <w:proofErr w:type="spellStart"/>
+      <w:r>
+        <w:rPr>
+          <w:rFonts w:asciiTheme="minorHAnsi" w:eastAsiaTheme="minorEastAsia" w:hAnsiTheme="minorHAnsi" w:cstheme="minorBidi" w:hint="eastAsia"/>
+          <w:b w:val="0"/>
+          <w:sz w:val="21"/>
+          <w:szCs w:val="22"/>
+        </w:rPr>
+        <w:t>int</w:t>
+      </w:r>
+      <w:proofErr w:type="spellEnd"/>
+      <w:r>
+        <w:rPr>
+          <w:rFonts w:asciiTheme="minorHAnsi" w:eastAsiaTheme="minorEastAsia" w:hAnsiTheme="minorHAnsi" w:cstheme="minorBidi" w:hint="eastAsia"/>
+          <w:b w:val="0"/>
+          <w:sz w:val="21"/>
+          <w:szCs w:val="22"/>
+        </w:rPr>
+        <w:t xml:space="preserve"> </w:t>
+      </w:r>
+      <w:proofErr w:type="spellStart"/>
+      <w:r>
+        <w:rPr>
+          <w:rFonts w:asciiTheme="minorHAnsi" w:eastAsiaTheme="minorEastAsia" w:hAnsiTheme="minorHAnsi" w:cstheme="minorBidi" w:hint="eastAsia"/>
+          <w:b w:val="0"/>
+          <w:sz w:val="21"/>
+          <w:szCs w:val="22"/>
+        </w:rPr>
+        <w:t>updateInfo</w:t>
+      </w:r>
+      <w:proofErr w:type="spellEnd"/>
+      <w:r>
+        <w:rPr>
+          <w:rFonts w:asciiTheme="minorHAnsi" w:eastAsiaTheme="minorEastAsia" w:hAnsiTheme="minorHAnsi" w:cstheme="minorBidi" w:hint="eastAsia"/>
+          <w:b w:val="0"/>
+          <w:sz w:val="21"/>
+          <w:szCs w:val="22"/>
+        </w:rPr>
+        <w:t>(User user){};</w:t>
       </w:r>
     </w:p>
     <w:p>
@@ -15053,6 +16213,7 @@
         </w:rPr>
         <w:t>登录用户的方法：</w:t>
       </w:r>
+      <w:proofErr w:type="gramStart"/>
       <w:r>
         <w:rPr>
           <w:rFonts w:asciiTheme="minorHAnsi" w:eastAsiaTheme="minorEastAsia" w:hAnsiTheme="minorHAnsi" w:cstheme="minorBidi"/>
@@ -15060,7 +16221,17 @@
           <w:sz w:val="21"/>
           <w:szCs w:val="22"/>
         </w:rPr>
-        <w:t xml:space="preserve">private </w:t>
+        <w:t>private</w:t>
+      </w:r>
+      <w:proofErr w:type="gramEnd"/>
+      <w:r>
+        <w:rPr>
+          <w:rFonts w:asciiTheme="minorHAnsi" w:eastAsiaTheme="minorEastAsia" w:hAnsiTheme="minorHAnsi" w:cstheme="minorBidi"/>
+          <w:b w:val="0"/>
+          <w:sz w:val="21"/>
+          <w:szCs w:val="22"/>
+        </w:rPr>
+        <w:t xml:space="preserve"> </w:t>
       </w:r>
       <w:r>
         <w:rPr>
@@ -15080,6 +16251,7 @@
         </w:rPr>
         <w:t xml:space="preserve"> </w:t>
       </w:r>
+      <w:proofErr w:type="spellStart"/>
       <w:r>
         <w:rPr>
           <w:rFonts w:asciiTheme="minorHAnsi" w:eastAsiaTheme="minorEastAsia" w:hAnsiTheme="minorHAnsi" w:cstheme="minorBidi"/>
@@ -15087,7 +16259,17 @@
           <w:sz w:val="21"/>
           <w:szCs w:val="22"/>
         </w:rPr>
-        <w:t>loginIn(String username, String password)</w:t>
+        <w:t>loginIn</w:t>
+      </w:r>
+      <w:proofErr w:type="spellEnd"/>
+      <w:r>
+        <w:rPr>
+          <w:rFonts w:asciiTheme="minorHAnsi" w:eastAsiaTheme="minorEastAsia" w:hAnsiTheme="minorHAnsi" w:cstheme="minorBidi"/>
+          <w:b w:val="0"/>
+          <w:sz w:val="21"/>
+          <w:szCs w:val="22"/>
+        </w:rPr>
+        <w:t>(String username, String password)</w:t>
       </w:r>
       <w:r>
         <w:rPr>
@@ -15144,8 +16326,16 @@
         <w:rPr>
           <w:rFonts w:hint="eastAsia"/>
         </w:rPr>
-        <w:t>.jsp</w:t>
-      </w:r>
+        <w:t>.</w:t>
+      </w:r>
+      <w:proofErr w:type="spellStart"/>
+      <w:r>
+        <w:rPr>
+          <w:rFonts w:hint="eastAsia"/>
+        </w:rPr>
+        <w:t>jsp</w:t>
+      </w:r>
+      <w:proofErr w:type="spellEnd"/>
       <w:r>
         <w:rPr>
           <w:rFonts w:hint="eastAsia"/>
@@ -15240,7 +16430,7 @@
                     </pic:cNvPicPr>
                   </pic:nvPicPr>
                   <pic:blipFill>
-                    <a:blip r:embed="rId23">
+                    <a:blip r:embed="rId22">
                       <a:extLst>
                         <a:ext uri="{28A0092B-C50C-407E-A947-70E740481C1C}">
                           <a14:useLocalDpi xmlns:a14="http://schemas.microsoft.com/office/drawing/2010/main" val="0"/>
@@ -15359,6 +16549,7 @@
         </w:rPr>
         <w:t>默认是不保存，验证码是从后台调用</w:t>
       </w:r>
+      <w:proofErr w:type="spellStart"/>
       <w:r>
         <w:rPr>
           <w:rFonts w:asciiTheme="minorHAnsi" w:eastAsiaTheme="minorEastAsia" w:hAnsiTheme="minorHAnsi" w:cstheme="minorBidi" w:hint="eastAsia"/>
@@ -15368,6 +16559,7 @@
         </w:rPr>
         <w:t>ImageSerlvet</w:t>
       </w:r>
+      <w:proofErr w:type="spellEnd"/>
       <w:r>
         <w:rPr>
           <w:rFonts w:asciiTheme="minorHAnsi" w:eastAsiaTheme="minorEastAsia" w:hAnsiTheme="minorHAnsi" w:cstheme="minorBidi" w:hint="eastAsia"/>
@@ -16011,7 +17203,7 @@
                     </pic:cNvPicPr>
                   </pic:nvPicPr>
                   <pic:blipFill>
-                    <a:blip r:embed="rId24">
+                    <a:blip r:embed="rId23">
                       <a:extLst>
                         <a:ext uri="{28A0092B-C50C-407E-A947-70E740481C1C}">
                           <a14:useLocalDpi xmlns:a14="http://schemas.microsoft.com/office/drawing/2010/main" val="0"/>
@@ -16318,6 +17510,7 @@
         </w:rPr>
         <w:t>当</w:t>
       </w:r>
+      <w:proofErr w:type="spellStart"/>
       <w:r>
         <w:rPr>
           <w:rFonts w:asciiTheme="minorHAnsi" w:eastAsiaTheme="minorEastAsia" w:hAnsiTheme="minorHAnsi" w:cstheme="minorBidi" w:hint="eastAsia"/>
@@ -16329,6 +17522,7 @@
         </w:rPr>
         <w:t>url</w:t>
       </w:r>
+      <w:proofErr w:type="spellEnd"/>
       <w:r>
         <w:rPr>
           <w:rFonts w:asciiTheme="minorHAnsi" w:eastAsiaTheme="minorEastAsia" w:hAnsiTheme="minorHAnsi" w:cstheme="minorBidi" w:hint="eastAsia"/>
@@ -16349,6 +17543,7 @@
         </w:rPr>
         <w:t>中输入未登录没有权限的页面时，应该返回到</w:t>
       </w:r>
+      <w:proofErr w:type="spellStart"/>
       <w:r>
         <w:rPr>
           <w:rFonts w:asciiTheme="minorHAnsi" w:eastAsiaTheme="minorEastAsia" w:hAnsiTheme="minorHAnsi" w:cstheme="minorBidi" w:hint="eastAsia"/>
@@ -16358,6 +17553,7 @@
         </w:rPr>
         <w:t>login.jsp</w:t>
       </w:r>
+      <w:proofErr w:type="spellEnd"/>
       <w:r>
         <w:rPr>
           <w:rFonts w:asciiTheme="minorHAnsi" w:eastAsiaTheme="minorEastAsia" w:hAnsiTheme="minorHAnsi" w:cstheme="minorBidi" w:hint="eastAsia"/>
@@ -16414,7 +17610,7 @@
                     </pic:cNvPicPr>
                   </pic:nvPicPr>
                   <pic:blipFill>
-                    <a:blip r:embed="rId25">
+                    <a:blip r:embed="rId24">
                       <a:extLst>
                         <a:ext uri="{28A0092B-C50C-407E-A947-70E740481C1C}">
                           <a14:useLocalDpi xmlns:a14="http://schemas.microsoft.com/office/drawing/2010/main" val="0"/>
@@ -16592,7 +17788,7 @@
                     </pic:cNvPicPr>
                   </pic:nvPicPr>
                   <pic:blipFill>
-                    <a:blip r:embed="rId26">
+                    <a:blip r:embed="rId25">
                       <a:extLst>
                         <a:ext uri="{28A0092B-C50C-407E-A947-70E740481C1C}">
                           <a14:useLocalDpi xmlns:a14="http://schemas.microsoft.com/office/drawing/2010/main" val="0"/>
@@ -16658,7 +17854,7 @@
                     </pic:cNvPicPr>
                   </pic:nvPicPr>
                   <pic:blipFill>
-                    <a:blip r:embed="rId27">
+                    <a:blip r:embed="rId26">
                       <a:extLst>
                         <a:ext uri="{28A0092B-C50C-407E-A947-70E740481C1C}">
                           <a14:useLocalDpi xmlns:a14="http://schemas.microsoft.com/office/drawing/2010/main" val="0"/>
@@ -16826,7 +18022,7 @@
                     </pic:cNvPicPr>
                   </pic:nvPicPr>
                   <pic:blipFill>
-                    <a:blip r:embed="rId28">
+                    <a:blip r:embed="rId27">
                       <a:extLst>
                         <a:ext uri="{28A0092B-C50C-407E-A947-70E740481C1C}">
                           <a14:useLocalDpi xmlns:a14="http://schemas.microsoft.com/office/drawing/2010/main" val="0"/>
@@ -16892,7 +18088,7 @@
                     </pic:cNvPicPr>
                   </pic:nvPicPr>
                   <pic:blipFill>
-                    <a:blip r:embed="rId29">
+                    <a:blip r:embed="rId28">
                       <a:extLst>
                         <a:ext uri="{28A0092B-C50C-407E-A947-70E740481C1C}">
                           <a14:useLocalDpi xmlns:a14="http://schemas.microsoft.com/office/drawing/2010/main" val="0"/>
@@ -18319,7 +19515,7 @@
                     </pic:cNvPicPr>
                   </pic:nvPicPr>
                   <pic:blipFill>
-                    <a:blip r:embed="rId30">
+                    <a:blip r:embed="rId29">
                       <a:extLst>
                         <a:ext uri="{28A0092B-C50C-407E-A947-70E740481C1C}">
                           <a14:useLocalDpi xmlns:a14="http://schemas.microsoft.com/office/drawing/2010/main" val="0"/>
@@ -18512,6 +19708,8 @@
                                 <w:szCs w:val="15"/>
                               </w:rPr>
                             </w:pPr>
+                            <w:proofErr w:type="spellStart"/>
+                            <w:proofErr w:type="gramStart"/>
                             <w:r>
                               <w:rPr>
                                 <w:rFonts w:hint="eastAsia"/>
@@ -18530,6 +19728,8 @@
                               </w:rPr>
                               <w:t>update</w:t>
                             </w:r>
+                            <w:proofErr w:type="spellEnd"/>
+                            <w:proofErr w:type="gramEnd"/>
                           </w:p>
                         </w:txbxContent>
                       </wps:txbx>
@@ -18668,6 +19868,8 @@
                                 <w:szCs w:val="15"/>
                               </w:rPr>
                             </w:pPr>
+                            <w:proofErr w:type="spellStart"/>
+                            <w:proofErr w:type="gramStart"/>
                             <w:r>
                               <w:rPr>
                                 <w:rFonts w:hint="eastAsia"/>
@@ -18677,6 +19879,8 @@
                               </w:rPr>
                               <w:t>loginOut</w:t>
                             </w:r>
+                            <w:proofErr w:type="spellEnd"/>
+                            <w:proofErr w:type="gramEnd"/>
                           </w:p>
                         </w:txbxContent>
                       </wps:txbx>
@@ -18807,6 +20011,8 @@
                                 <w:szCs w:val="15"/>
                               </w:rPr>
                             </w:pPr>
+                            <w:proofErr w:type="spellStart"/>
+                            <w:proofErr w:type="gramStart"/>
                             <w:r>
                               <w:rPr>
                                 <w:rFonts w:hint="eastAsia"/>
@@ -18816,6 +20022,8 @@
                               </w:rPr>
                               <w:t>updatePass</w:t>
                             </w:r>
+                            <w:proofErr w:type="spellEnd"/>
+                            <w:proofErr w:type="gramEnd"/>
                           </w:p>
                         </w:txbxContent>
                       </wps:txbx>
@@ -19602,7 +20810,7 @@
                     </pic:cNvPicPr>
                   </pic:nvPicPr>
                   <pic:blipFill>
-                    <a:blip r:embed="rId31">
+                    <a:blip r:embed="rId30">
                       <a:extLst>
                         <a:ext uri="{28A0092B-C50C-407E-A947-70E740481C1C}">
                           <a14:useLocalDpi xmlns:a14="http://schemas.microsoft.com/office/drawing/2010/main" val="0"/>
@@ -20590,7 +21798,7 @@
                     </pic:cNvPicPr>
                   </pic:nvPicPr>
                   <pic:blipFill>
-                    <a:blip r:embed="rId32">
+                    <a:blip r:embed="rId31">
                       <a:extLst>
                         <a:ext uri="{28A0092B-C50C-407E-A947-70E740481C1C}">
                           <a14:useLocalDpi xmlns:a14="http://schemas.microsoft.com/office/drawing/2010/main" val="0"/>
@@ -20653,12 +21861,14 @@
         </w:rPr>
         <w:t>应当有相应的</w:t>
       </w:r>
+      <w:proofErr w:type="spellStart"/>
       <w:r>
         <w:rPr>
           <w:rFonts w:hint="eastAsia"/>
         </w:rPr>
         <w:t>js</w:t>
       </w:r>
+      <w:proofErr w:type="spellEnd"/>
       <w:r>
         <w:rPr>
           <w:rFonts w:hint="eastAsia"/>
@@ -20792,7 +22002,17 @@
           <w:sz w:val="21"/>
           <w:szCs w:val="22"/>
         </w:rPr>
-        <w:t>当验证如上</w:t>
+        <w:t>当验证</w:t>
+      </w:r>
+      <w:proofErr w:type="gramStart"/>
+      <w:r>
+        <w:rPr>
+          <w:rFonts w:asciiTheme="minorHAnsi" w:eastAsiaTheme="minorEastAsia" w:hAnsiTheme="minorHAnsi" w:cstheme="minorBidi" w:hint="eastAsia"/>
+          <w:b w:val="0"/>
+          <w:sz w:val="21"/>
+          <w:szCs w:val="22"/>
+        </w:rPr>
+        <w:t>如上</w:t>
       </w:r>
       <w:r>
         <w:rPr>
@@ -20803,7 +22023,19 @@
           <w:szCs w:val="22"/>
           <w:u w:val="single"/>
         </w:rPr>
-        <w:t>有错误</w:t>
+        <w:t>有</w:t>
+      </w:r>
+      <w:proofErr w:type="gramEnd"/>
+      <w:r>
+        <w:rPr>
+          <w:rFonts w:asciiTheme="minorHAnsi" w:eastAsiaTheme="minorEastAsia" w:hAnsiTheme="minorHAnsi" w:cstheme="minorBidi" w:hint="eastAsia"/>
+          <w:b w:val="0"/>
+          <w:color w:val="FF0000"/>
+          <w:sz w:val="21"/>
+          <w:szCs w:val="22"/>
+          <w:u w:val="single"/>
+        </w:rPr>
+        <w:t>错误</w:t>
       </w:r>
       <w:r>
         <w:rPr>
@@ -20865,6 +22097,7 @@
         </w:rPr>
         <w:t>）、</w:t>
       </w:r>
+      <w:proofErr w:type="gramStart"/>
       <w:r>
         <w:rPr>
           <w:rFonts w:asciiTheme="minorHAnsi" w:eastAsiaTheme="minorEastAsia" w:hAnsiTheme="minorHAnsi" w:cstheme="minorBidi" w:hint="eastAsia"/>
@@ -20874,6 +22107,7 @@
         </w:rPr>
         <w:t>当如下</w:t>
       </w:r>
+      <w:proofErr w:type="gramEnd"/>
       <w:r>
         <w:rPr>
           <w:rFonts w:asciiTheme="minorHAnsi" w:eastAsiaTheme="minorEastAsia" w:hAnsiTheme="minorHAnsi" w:cstheme="minorBidi" w:hint="eastAsia"/>
@@ -21054,7 +22288,7 @@
                     </pic:cNvPicPr>
                   </pic:nvPicPr>
                   <pic:blipFill>
-                    <a:blip r:embed="rId33">
+                    <a:blip r:embed="rId32">
                       <a:extLst>
                         <a:ext uri="{28A0092B-C50C-407E-A947-70E740481C1C}">
                           <a14:useLocalDpi xmlns:a14="http://schemas.microsoft.com/office/drawing/2010/main" val="0"/>
@@ -21120,7 +22354,7 @@
                     </pic:cNvPicPr>
                   </pic:nvPicPr>
                   <pic:blipFill>
-                    <a:blip r:embed="rId34">
+                    <a:blip r:embed="rId33">
                       <a:extLst>
                         <a:ext uri="{28A0092B-C50C-407E-A947-70E740481C1C}">
                           <a14:useLocalDpi xmlns:a14="http://schemas.microsoft.com/office/drawing/2010/main" val="0"/>
@@ -21343,7 +22577,7 @@
                     </pic:cNvPicPr>
                   </pic:nvPicPr>
                   <pic:blipFill>
-                    <a:blip r:embed="rId35">
+                    <a:blip r:embed="rId34">
                       <a:extLst>
                         <a:ext uri="{28A0092B-C50C-407E-A947-70E740481C1C}">
                           <a14:useLocalDpi xmlns:a14="http://schemas.microsoft.com/office/drawing/2010/main" val="0"/>
@@ -21487,7 +22721,7 @@
                     </pic:cNvPicPr>
                   </pic:nvPicPr>
                   <pic:blipFill>
-                    <a:blip r:embed="rId36">
+                    <a:blip r:embed="rId35">
                       <a:extLst>
                         <a:ext uri="{28A0092B-C50C-407E-A947-70E740481C1C}">
                           <a14:useLocalDpi xmlns:a14="http://schemas.microsoft.com/office/drawing/2010/main" val="0"/>
@@ -21958,7 +23192,7 @@
                     </pic:cNvPicPr>
                   </pic:nvPicPr>
                   <pic:blipFill>
-                    <a:blip r:embed="rId37">
+                    <a:blip r:embed="rId36">
                       <a:extLst>
                         <a:ext uri="{28A0092B-C50C-407E-A947-70E740481C1C}">
                           <a14:useLocalDpi xmlns:a14="http://schemas.microsoft.com/office/drawing/2010/main" val="0"/>
@@ -22024,7 +23258,7 @@
                     </pic:cNvPicPr>
                   </pic:nvPicPr>
                   <pic:blipFill>
-                    <a:blip r:embed="rId38">
+                    <a:blip r:embed="rId37">
                       <a:extLst>
                         <a:ext uri="{28A0092B-C50C-407E-A947-70E740481C1C}">
                           <a14:useLocalDpi xmlns:a14="http://schemas.microsoft.com/office/drawing/2010/main" val="0"/>
@@ -22233,7 +23467,7 @@
                     </pic:cNvPicPr>
                   </pic:nvPicPr>
                   <pic:blipFill>
-                    <a:blip r:embed="rId39">
+                    <a:blip r:embed="rId38">
                       <a:extLst>
                         <a:ext uri="{28A0092B-C50C-407E-A947-70E740481C1C}">
                           <a14:useLocalDpi xmlns:a14="http://schemas.microsoft.com/office/drawing/2010/main" val="0"/>
@@ -22439,7 +23673,7 @@
                     </pic:cNvPicPr>
                   </pic:nvPicPr>
                   <pic:blipFill>
-                    <a:blip r:embed="rId40">
+                    <a:blip r:embed="rId39">
                       <a:extLst>
                         <a:ext uri="{28A0092B-C50C-407E-A947-70E740481C1C}">
                           <a14:useLocalDpi xmlns:a14="http://schemas.microsoft.com/office/drawing/2010/main" val="0"/>
@@ -22663,7 +23897,7 @@
                     </pic:cNvPicPr>
                   </pic:nvPicPr>
                   <pic:blipFill>
-                    <a:blip r:embed="rId41">
+                    <a:blip r:embed="rId40">
                       <a:extLst>
                         <a:ext uri="{28A0092B-C50C-407E-A947-70E740481C1C}">
                           <a14:useLocalDpi xmlns:a14="http://schemas.microsoft.com/office/drawing/2010/main" val="0"/>
@@ -22882,7 +24116,7 @@
                     </pic:cNvPicPr>
                   </pic:nvPicPr>
                   <pic:blipFill>
-                    <a:blip r:embed="rId41">
+                    <a:blip r:embed="rId40">
                       <a:extLst>
                         <a:ext uri="{28A0092B-C50C-407E-A947-70E740481C1C}">
                           <a14:useLocalDpi xmlns:a14="http://schemas.microsoft.com/office/drawing/2010/main" val="0"/>
@@ -22935,6 +24169,7 @@
         </w:rPr>
         <w:t>应当进入</w:t>
       </w:r>
+      <w:proofErr w:type="spellStart"/>
       <w:r>
         <w:rPr>
           <w:rFonts w:asciiTheme="minorHAnsi" w:eastAsiaTheme="minorEastAsia" w:hAnsiTheme="minorHAnsi" w:cstheme="minorBidi" w:hint="eastAsia"/>
@@ -22944,6 +24179,7 @@
         </w:rPr>
         <w:t>LoginServlet</w:t>
       </w:r>
+      <w:proofErr w:type="spellEnd"/>
       <w:r>
         <w:rPr>
           <w:rFonts w:asciiTheme="minorHAnsi" w:eastAsiaTheme="minorEastAsia" w:hAnsiTheme="minorHAnsi" w:cstheme="minorBidi" w:hint="eastAsia"/>
@@ -22953,6 +24189,7 @@
         </w:rPr>
         <w:t>，调用</w:t>
       </w:r>
+      <w:proofErr w:type="spellStart"/>
       <w:r>
         <w:rPr>
           <w:rFonts w:asciiTheme="minorHAnsi" w:eastAsiaTheme="minorEastAsia" w:hAnsiTheme="minorHAnsi" w:cstheme="minorBidi" w:hint="eastAsia"/>
@@ -22962,6 +24199,7 @@
         </w:rPr>
         <w:t>loginOut</w:t>
       </w:r>
+      <w:proofErr w:type="spellEnd"/>
       <w:r>
         <w:rPr>
           <w:rFonts w:asciiTheme="minorHAnsi" w:eastAsiaTheme="minorEastAsia" w:hAnsiTheme="minorHAnsi" w:cstheme="minorBidi" w:hint="eastAsia"/>
@@ -24426,7 +25664,7 @@
 </file>
 
 <file path=customXml/itemProps1.xml><?xml version="1.0" encoding="utf-8"?>
-<ds:datastoreItem xmlns:ds="http://schemas.openxmlformats.org/officeDocument/2006/customXml" ds:itemID="{3169A199-0069-459D-AA5D-C43BEA2753DB}">
+<ds:datastoreItem xmlns:ds="http://schemas.openxmlformats.org/officeDocument/2006/customXml" ds:itemID="{D5F8C0A5-C266-45FD-8ED5-DB607B7200D2}">
   <ds:schemaRefs>
     <ds:schemaRef ds:uri="http://schemas.openxmlformats.org/officeDocument/2006/bibliography"/>
   </ds:schemaRefs>
